--- a/Idees populaires pour la convention citoyenne sur le climat.docx
+++ b/Idees populaires pour la convention citoyenne sur le climat.docx
@@ -379,7 +379,7 @@
                                     </pic:cNvPicPr>
                                   </pic:nvPicPr>
                                   <pic:blipFill>
-                                    <a:blip r:embed="rId9"/>
+                                    <a:blip r:embed="rId8"/>
                                     <a:stretch>
                                       <a:fillRect/>
                                     </a:stretch>
@@ -534,7 +534,35 @@
           <w:rFonts w:ascii="Liberation Serif" w:eastAsia="Calibri" w:hAnsi="Liberation Serif" w:cs="Calibri"/>
           <w:sz w:val="24"/>
         </w:rPr>
-        <w:t xml:space="preserve"> de ses conséquences (Figure 1). Et ce, même si la plupart des gens ignore des faits scientifiques basiques tels que l’importance des émissions engendrées par </w:t>
+        <w:t xml:space="preserve"> de ses conséquences (Figure 1). Et ce, même si la plupart des gens ignore des faits scientifiques basiques tels que l’importance des émissions engendrées par la consommation de viande rouge, ou l’ampleur de l’effort nécessaire pour espérer contenir le réchauffement climatique à +2</w:t>
+      </w:r>
+      <w:r>
+        <w:rPr>
+          <w:rFonts w:ascii="Liberation Serif" w:eastAsia="Calibri" w:hAnsi="Liberation Serif" w:cs="Calibri"/>
+          <w:sz w:val="24"/>
+        </w:rPr>
+        <w:t>°C en 2100 :</w:t>
+      </w:r>
+      <w:r>
+        <w:rPr>
+          <w:rFonts w:ascii="Liberation Serif" w:eastAsia="Calibri" w:hAnsi="Liberation Serif" w:cs="Calibri"/>
+          <w:sz w:val="24"/>
+        </w:rPr>
+        <w:t xml:space="preserve"> la division par au moins 5 de nos émissions de gaz à effet de serre d’ici 2050. Nous observons que les gens les plus informés sur le changement climatique sont plus inquiets que les autres quant à ses effets, et soutiennent davantage de politiques climatiques. Ainsi, notre première recommandation (et elle fait écho à des propositions similaires de la convention citoyenne) consiste à lancer une campagne d’information massive et durable, afin que tout le monde acquière une compréhension satisfaisante des problèmes sociétaux et des solutions possibles (en incluant au passage d’autres enjeux que le changement climatique). Ne serait-il pas souhaitable d’imposer aux principales chaînes de télévision et de radio la diffusion de documentaires </w:t>
+      </w:r>
+      <w:r>
+        <w:rPr>
+          <w:rFonts w:ascii="Liberation Serif" w:eastAsia="Calibri" w:hAnsi="Liberation Serif" w:cs="Calibri"/>
+          <w:sz w:val="24"/>
+        </w:rPr>
+        <w:t>régulièrement</w:t>
+      </w:r>
+      <w:r>
+        <w:rPr>
+          <w:rFonts w:ascii="Liberation Serif" w:eastAsia="Calibri" w:hAnsi="Liberation Serif" w:cs="Calibri"/>
+          <w:sz w:val="24"/>
+        </w:rPr>
+        <w:t xml:space="preserve">, </w:t>
       </w:r>
       <w:proofErr w:type="gramStart"/>
       <w:r>
@@ -542,7 +570,7 @@
           <w:rFonts w:ascii="Liberation Serif" w:eastAsia="Calibri" w:hAnsi="Liberation Serif" w:cs="Calibri"/>
           <w:sz w:val="24"/>
         </w:rPr>
-        <w:t>la</w:t>
+        <w:t>disons</w:t>
       </w:r>
       <w:proofErr w:type="gramEnd"/>
       <w:r>
@@ -550,50 +578,6 @@
           <w:rFonts w:ascii="Liberation Serif" w:eastAsia="Calibri" w:hAnsi="Liberation Serif" w:cs="Calibri"/>
           <w:sz w:val="24"/>
         </w:rPr>
-        <w:t xml:space="preserve"> consommation de viande rouge, ou l’ampleur de l’effort nécessaire pour espérer contenir le réchauffement climatique à +2</w:t>
-      </w:r>
-      <w:r>
-        <w:rPr>
-          <w:rFonts w:ascii="Liberation Serif" w:eastAsia="Calibri" w:hAnsi="Liberation Serif" w:cs="Calibri"/>
-          <w:sz w:val="24"/>
-        </w:rPr>
-        <w:t>°C en 2100 :</w:t>
-      </w:r>
-      <w:r>
-        <w:rPr>
-          <w:rFonts w:ascii="Liberation Serif" w:eastAsia="Calibri" w:hAnsi="Liberation Serif" w:cs="Calibri"/>
-          <w:sz w:val="24"/>
-        </w:rPr>
-        <w:t xml:space="preserve"> la division par au moins 5 de nos émissions de gaz à effet de serre d’ici 2050. Nous observons que les gens les plus informés sur le changement climatique sont plus inquiets que les autres quant à ses effets, et soutiennent davantage de politiques climatiques. Ainsi, notre première recommandation (et elle fait écho à des propositions similaires de la convention citoyenne) consiste à lancer une campagne d’information massive et durable, afin que tout le monde acquière une compréhension satisfaisante des problèmes sociétaux et des solutions possibles (en incluant au passage d’autres enjeux que le changement climatique). Ne serait-il pas souhaitable d’imposer aux principales chaînes de télévision et de radio la diffusion de documentaires </w:t>
-      </w:r>
-      <w:r>
-        <w:rPr>
-          <w:rFonts w:ascii="Liberation Serif" w:eastAsia="Calibri" w:hAnsi="Liberation Serif" w:cs="Calibri"/>
-          <w:sz w:val="24"/>
-        </w:rPr>
-        <w:t>régulièrement</w:t>
-      </w:r>
-      <w:r>
-        <w:rPr>
-          <w:rFonts w:ascii="Liberation Serif" w:eastAsia="Calibri" w:hAnsi="Liberation Serif" w:cs="Calibri"/>
-          <w:sz w:val="24"/>
-        </w:rPr>
-        <w:t xml:space="preserve">, </w:t>
-      </w:r>
-      <w:proofErr w:type="gramStart"/>
-      <w:r>
-        <w:rPr>
-          <w:rFonts w:ascii="Liberation Serif" w:eastAsia="Calibri" w:hAnsi="Liberation Serif" w:cs="Calibri"/>
-          <w:sz w:val="24"/>
-        </w:rPr>
-        <w:t>disons</w:t>
-      </w:r>
-      <w:proofErr w:type="gramEnd"/>
-      <w:r>
-        <w:rPr>
-          <w:rFonts w:ascii="Liberation Serif" w:eastAsia="Calibri" w:hAnsi="Liberation Serif" w:cs="Calibri"/>
-          <w:sz w:val="24"/>
-        </w:rPr>
         <w:t xml:space="preserve"> </w:t>
       </w:r>
       <w:r>
@@ -603,8 +587,6 @@
         </w:rPr>
         <w:t xml:space="preserve">tous les mardis </w:t>
       </w:r>
-      <w:bookmarkStart w:id="0" w:name="_GoBack"/>
-      <w:bookmarkEnd w:id="0"/>
       <w:r>
         <w:rPr>
           <w:rFonts w:ascii="Liberation Serif" w:eastAsia="Calibri" w:hAnsi="Liberation Serif" w:cs="Calibri"/>
@@ -653,10 +635,6 @@
           <w:noProof/>
         </w:rPr>
         <w:pict>
-          <v:shapetype id="_x0000_t202" coordsize="21600,21600" o:spt="202" path="m,l,21600r21600,l21600,xe">
-            <v:stroke joinstyle="miter"/>
-            <v:path gradientshapeok="t" o:connecttype="rect"/>
-          </v:shapetype>
           <v:shape id="Frame4" o:spid="_x0000_s1026" type="#_x0000_t202" style="position:absolute;left:0;text-align:left;margin-left:96.45pt;margin-top:259.4pt;width:255.8pt;height:254.6pt;z-index:251659264;visibility:visible;mso-wrap-style:square;mso-wrap-distance-left:0;mso-wrap-distance-top:0;mso-wrap-distance-right:0;mso-wrap-distance-bottom:0;mso-position-horizontal-relative:text;mso-position-vertical-relative:text;v-text-anchor:top" o:gfxdata="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" filled="f" stroked="f">
             <v:textbox inset="0,0,0,0">
               <w:txbxContent>
@@ -687,7 +665,7 @@
                                 </pic:cNvPicPr>
                               </pic:nvPicPr>
                               <pic:blipFill>
-                                <a:blip r:embed="rId10"/>
+                                <a:blip r:embed="rId9"/>
                                 <a:stretch>
                                   <a:fillRect/>
                                 </a:stretch>
@@ -769,7 +747,7 @@
                     </w:rPr>
                     <w:t xml:space="preserve">: Transfert net reçu par décile de revenus dans le cadre d'une taxe &amp; dividende progressive. Source: </w:t>
                   </w:r>
-                  <w:hyperlink r:id="rId11">
+                  <w:hyperlink r:id="rId10">
                     <w:r>
                       <w:rPr>
                         <w:rStyle w:val="InternetLink"/>
@@ -803,7 +781,7 @@
         <w:tab/>
         <w:t xml:space="preserve">Or, même sans mesure de justice sociale plus générale, la taxe carbone elle-même peut être conçue de façon à avantager les plus modestes. </w:t>
       </w:r>
-      <w:hyperlink r:id="rId12">
+      <w:hyperlink r:id="rId11">
         <w:r>
           <w:rPr>
             <w:rStyle w:val="InternetLink"/>
@@ -818,23 +796,9 @@
           <w:rFonts w:ascii="Liberation Serif" w:eastAsia="Calibri" w:hAnsi="Liberation Serif" w:cs="Calibri"/>
           <w:sz w:val="24"/>
         </w:rPr>
-        <w:t xml:space="preserve"> plus de 3000 économistes, dont 27 « prix Nobel », c’est une « taxe &amp; dividende » : une taxe carbone dont les recettes sont redistribuées directement aux gens. Ainsi, les ménages responsables de moins d’émissions que la moyenne gagneraient en pouvoir d’achat, puisque le dividende qu’ils recevraient serait plus élevé que la hausse de leurs dépenses due à la taxe. Or, les statistiques montrent que ce sont généralement les plus modestes qui émettent moins que la moyenne, et qui seraient donc gagnants grâce à une telle mesure. Certes, les émissions ne dépendent pas que du revenu, et certains ménages modestes seraient quand même perdants si le dividende était le même pour chaque personne. Pour contrer ce problème et </w:t>
-      </w:r>
-      <w:r>
-        <w:rPr>
-          <w:rFonts w:ascii="Liberation Serif" w:eastAsia="Calibri" w:hAnsi="Liberation Serif" w:cs="Calibri"/>
-          <w:sz w:val="24"/>
-        </w:rPr>
-        <w:t>ramener la part des perdants parmi la moitié les plus modestes de 30% à 14%</w:t>
-      </w:r>
-      <w:r>
-        <w:rPr>
-          <w:rFonts w:ascii="Liberation Serif" w:eastAsia="Calibri" w:hAnsi="Liberation Serif" w:cs="Calibri"/>
-          <w:sz w:val="24"/>
-        </w:rPr>
-        <w:t xml:space="preserve">, le Conseil d’Analyse Économique </w:t>
-      </w:r>
-      <w:hyperlink r:id="rId13">
+        <w:t xml:space="preserve"> plus de 3000 économistes, dont 27 « prix Nobel », c’est une « taxe &amp; dividende » : une taxe carbone dont les recettes sont redistribuées directement aux gens. Ainsi, les ménages responsables de moins d’émissions que la moyenne gagneraient en pouvoir d’achat, puisque le dividende qu’ils recevraient serait plus élevé que la hausse de leurs dépenses due à la taxe. Or, les statistiques montrent que ce sont généralement les plus modestes qui émettent moins que la moyenne, et qui seraient donc gagnants grâce à une telle mesure. Certes, les émissions ne dépendent pas que du revenu, et certains ménages modestes seraient quand même perdants si le dividende était le même pour chaque personne. Pour contrer ce problème, le Conseil d’Analyse Économique </w:t>
+      </w:r>
+      <w:hyperlink r:id="rId12">
         <w:r>
           <w:rPr>
             <w:rStyle w:val="InternetLink"/>
@@ -849,23 +813,72 @@
           <w:rFonts w:ascii="Liberation Serif" w:eastAsia="Calibri" w:hAnsi="Liberation Serif" w:cs="Calibri"/>
           <w:sz w:val="24"/>
         </w:rPr>
-        <w:t xml:space="preserve"> ainsi de verser un dividende plus élevé aux ménages les plus modestes, et de ne pas en verser aux ménages les plus riches (Figure 2). Beaucoup sont dubitatifs quant à l’utilité d’une mesure qui reprend d’une main ce qu’elle donne de l’autre : le site </w:t>
-      </w:r>
-      <w:proofErr w:type="spellStart"/>
-      <w:r>
-        <w:rPr>
-          <w:rFonts w:ascii="Liberation Serif" w:eastAsia="Calibri" w:hAnsi="Liberation Serif" w:cs="Calibri"/>
-          <w:sz w:val="24"/>
-        </w:rPr>
-        <w:t>TODO+heterogeneite</w:t>
-      </w:r>
-      <w:proofErr w:type="spellEnd"/>
-      <w:r>
-        <w:rPr>
-          <w:rFonts w:ascii="Liberation Serif" w:eastAsia="Calibri" w:hAnsi="Liberation Serif" w:cs="Calibri"/>
-          <w:sz w:val="24"/>
-        </w:rPr>
-        <w:t xml:space="preserve"> devrait rassurer les sceptiques, car il explique pédagogiquement comment les variations de prix induisent des changements de comportement vertueux, et il permet à toute personne de simuler l’impact d’une taxe &amp; dividende sur son pouvoir d’achat. </w:t>
+        <w:t xml:space="preserve"> ainsi de verser un dividende plus élevé aux m</w:t>
+      </w:r>
+      <w:bookmarkStart w:id="0" w:name="_GoBack"/>
+      <w:bookmarkEnd w:id="0"/>
+      <w:r>
+        <w:rPr>
+          <w:rFonts w:ascii="Liberation Serif" w:eastAsia="Calibri" w:hAnsi="Liberation Serif" w:cs="Calibri"/>
+          <w:sz w:val="24"/>
+        </w:rPr>
+        <w:t>énages les plus modestes, et de ne pas en verser aux ménages les plus riches</w:t>
+      </w:r>
+      <w:r>
+        <w:rPr>
+          <w:rFonts w:ascii="Liberation Serif" w:eastAsia="Calibri" w:hAnsi="Liberation Serif" w:cs="Calibri"/>
+          <w:sz w:val="24"/>
+        </w:rPr>
+        <w:t> : la part des perdants parmi la moitié les plus modestes serait alors limitée à 14</w:t>
+      </w:r>
+      <w:r>
+        <w:rPr>
+          <w:rFonts w:ascii="Liberation Serif" w:eastAsia="Calibri" w:hAnsi="Liberation Serif" w:cs="Calibri"/>
+          <w:sz w:val="24"/>
+        </w:rPr>
+        <w:t xml:space="preserve"> </w:t>
+      </w:r>
+      <w:r>
+        <w:rPr>
+          <w:rFonts w:ascii="Liberation Serif" w:eastAsia="Calibri" w:hAnsi="Liberation Serif" w:cs="Calibri"/>
+          <w:sz w:val="24"/>
+        </w:rPr>
+        <w:t>%</w:t>
+      </w:r>
+      <w:r>
+        <w:rPr>
+          <w:rFonts w:ascii="Liberation Serif" w:eastAsia="Calibri" w:hAnsi="Liberation Serif" w:cs="Calibri"/>
+          <w:sz w:val="24"/>
+        </w:rPr>
+        <w:t xml:space="preserve"> (Figure 2). </w:t>
+      </w:r>
+      <w:r>
+        <w:rPr>
+          <w:rFonts w:ascii="Liberation Serif" w:eastAsia="Calibri" w:hAnsi="Liberation Serif" w:cs="Calibri"/>
+          <w:sz w:val="24"/>
+        </w:rPr>
+        <w:t>Si b</w:t>
+      </w:r>
+      <w:r>
+        <w:rPr>
+          <w:rFonts w:ascii="Liberation Serif" w:eastAsia="Calibri" w:hAnsi="Liberation Serif" w:cs="Calibri"/>
+          <w:sz w:val="24"/>
+        </w:rPr>
+        <w:t>eaucoup sont dubitatifs quant à l’utilité d’une mesure qui reprend d’une main ce qu’elle donne de l’autre</w:t>
+      </w:r>
+      <w:r>
+        <w:rPr>
+          <w:rFonts w:ascii="Liberation Serif" w:eastAsia="Calibri" w:hAnsi="Liberation Serif" w:cs="Calibri"/>
+          <w:sz w:val="24"/>
+        </w:rPr>
+        <w:t>,</w:t>
+      </w:r>
+      <w:r>
+        <w:rPr>
+          <w:rFonts w:ascii="Liberation Serif" w:eastAsia="Calibri" w:hAnsi="Liberation Serif" w:cs="Calibri"/>
+          <w:sz w:val="24"/>
+        </w:rPr>
+        <w:t xml:space="preserve"> le site TODO devrait rassurer les sceptiques, car il explique pédagogiquement comment les variations de prix induisent des changements de comportement vertueux, et il permet à toute personne de simuler l’impact d’une taxe &amp; dividende sur son pouvoir d’achat. </w:t>
       </w:r>
     </w:p>
     <w:p>
@@ -940,7 +953,231 @@
           <w:rFonts w:ascii="Liberation Serif" w:eastAsia="Calibri" w:hAnsi="Liberation Serif" w:cs="Calibri"/>
           <w:sz w:val="24"/>
         </w:rPr>
-        <w:t xml:space="preserve">Une taxe &amp; dividende restreinte au kérosène serait en revanche largement acceptée, car taxer le kérosène est populaire même sans « dividende ». Avec le temps, et si des alternatives aux énergies fossiles sont développées en parallèle, une telle mesure pourrait même convaincre par l’expérience des vertus d’une taxe &amp; dividende étendue aux autres secteurs. Pour autant, même si une taxe &amp; dividende étendrait comme il se doit le principe pollueur-payeur à de nouveaux secteurs, elle ne doit pas être vue comme une panacée : avec une hausse de la Contribution Climat Énergie de 50€ par tonne de CO2, ce qui correspond à une hausse du prix de l’essence de 11 centimes par litre, les émissions ne seraient réduites que de 1 %. Pour atteindre l’objectif de 40 % de réduction, on pourrait rendre cette taxe bien plus élevée, mais il faudrait surtout d’autres mesures, et notamment pour offrir des alternatives </w:t>
+        <w:t>Une taxe &amp; dividende restreinte au kérosène serait en revanche largement acceptée, car taxer le kérosène est populaire même sans « dividende ». Avec le temps, et si des alternatives aux énergies fossiles sont développées en parallèle, une telle mesure pourrait même convaincre par l’expérience des vertus d’une taxe &amp; dividende étendue aux autres secteurs.</w:t>
+      </w:r>
+      <w:r>
+        <w:rPr>
+          <w:rFonts w:ascii="Liberation Serif" w:eastAsia="Calibri" w:hAnsi="Liberation Serif" w:cs="Calibri"/>
+          <w:sz w:val="24"/>
+        </w:rPr>
+        <w:t xml:space="preserve"> Et c’est une question de justice que d’étendre</w:t>
+      </w:r>
+      <w:r>
+        <w:rPr>
+          <w:rFonts w:ascii="Liberation Serif" w:eastAsia="Calibri" w:hAnsi="Liberation Serif" w:cs="Calibri"/>
+          <w:sz w:val="24"/>
+        </w:rPr>
+        <w:t xml:space="preserve"> </w:t>
+      </w:r>
+      <w:r>
+        <w:rPr>
+          <w:rFonts w:ascii="Liberation Serif" w:eastAsia="Calibri" w:hAnsi="Liberation Serif" w:cs="Calibri"/>
+          <w:sz w:val="24"/>
+        </w:rPr>
+        <w:t xml:space="preserve">le principe pollueur-payeur à </w:t>
+      </w:r>
+      <w:r>
+        <w:rPr>
+          <w:rFonts w:ascii="Liberation Serif" w:eastAsia="Calibri" w:hAnsi="Liberation Serif" w:cs="Calibri"/>
+          <w:sz w:val="24"/>
+        </w:rPr>
+        <w:t xml:space="preserve">toutes les émissions de gaz à effet de serre. Pour autant, une taxe &amp; dividende </w:t>
+      </w:r>
+      <w:r>
+        <w:rPr>
+          <w:rFonts w:ascii="Liberation Serif" w:eastAsia="Calibri" w:hAnsi="Liberation Serif" w:cs="Calibri"/>
+          <w:sz w:val="24"/>
+        </w:rPr>
+        <w:t>d’un montant modéré</w:t>
+      </w:r>
+      <w:r>
+        <w:rPr>
+          <w:rFonts w:ascii="Liberation Serif" w:eastAsia="Calibri" w:hAnsi="Liberation Serif" w:cs="Calibri"/>
+          <w:sz w:val="24"/>
+        </w:rPr>
+        <w:t xml:space="preserve"> ne peut suffire à enclencher la transition écologique :</w:t>
+      </w:r>
+      <w:r>
+        <w:rPr>
+          <w:rFonts w:ascii="Liberation Serif" w:eastAsia="Calibri" w:hAnsi="Liberation Serif" w:cs="Calibri"/>
+          <w:sz w:val="24"/>
+        </w:rPr>
+        <w:t xml:space="preserve"> avec une hausse de la Contribution Climat Énergie de 50€ par tonne de CO</w:t>
+      </w:r>
+      <w:r>
+        <w:rPr>
+          <w:rFonts w:ascii="Liberation Serif" w:eastAsia="Calibri" w:hAnsi="Liberation Serif" w:cs="Calibri"/>
+          <w:sz w:val="24"/>
+          <w:vertAlign w:val="subscript"/>
+        </w:rPr>
+        <w:t>2</w:t>
+      </w:r>
+      <w:r>
+        <w:rPr>
+          <w:rFonts w:ascii="Liberation Serif" w:eastAsia="Calibri" w:hAnsi="Liberation Serif" w:cs="Calibri"/>
+          <w:sz w:val="24"/>
+        </w:rPr>
+        <w:t>, ce qui correspond à une hausse du prix de l’essence de 11 centimes par litre, les émissions ne seraient réduites que de 1</w:t>
+      </w:r>
+      <w:r>
+        <w:rPr>
+          <w:rFonts w:ascii="Liberation Serif" w:eastAsia="Calibri" w:hAnsi="Liberation Serif" w:cs="Calibri"/>
+          <w:sz w:val="24"/>
+        </w:rPr>
+        <w:t xml:space="preserve"> ou 2</w:t>
+      </w:r>
+      <w:r>
+        <w:rPr>
+          <w:rFonts w:ascii="Liberation Serif" w:eastAsia="Calibri" w:hAnsi="Liberation Serif" w:cs="Calibri"/>
+          <w:sz w:val="24"/>
+        </w:rPr>
+        <w:t> </w:t>
+      </w:r>
+      <w:r>
+        <w:rPr>
+          <w:rFonts w:ascii="Liberation Serif" w:eastAsia="Calibri" w:hAnsi="Liberation Serif" w:cs="Calibri"/>
+          <w:sz w:val="24"/>
+        </w:rPr>
+        <w:t>%</w:t>
+      </w:r>
+      <w:r>
+        <w:rPr>
+          <w:rFonts w:ascii="Liberation Serif" w:eastAsia="Calibri" w:hAnsi="Liberation Serif" w:cs="Calibri"/>
+          <w:sz w:val="24"/>
+        </w:rPr>
+        <w:t xml:space="preserve">. Pour atteindre l’objectif de 40 % de réduction, on pourrait </w:t>
+      </w:r>
+      <w:r>
+        <w:rPr>
+          <w:rFonts w:ascii="Liberation Serif" w:eastAsia="Calibri" w:hAnsi="Liberation Serif" w:cs="Calibri"/>
+          <w:sz w:val="24"/>
+        </w:rPr>
+        <w:t>augmenter progressivement cette taxe jusqu’à un niveau bien plus élevé</w:t>
+      </w:r>
+      <w:r>
+        <w:rPr>
+          <w:rFonts w:ascii="Liberation Serif" w:eastAsia="Calibri" w:hAnsi="Liberation Serif" w:cs="Calibri"/>
+          <w:sz w:val="24"/>
+        </w:rPr>
+        <w:t>,</w:t>
+      </w:r>
+      <w:r>
+        <w:rPr>
+          <w:rFonts w:ascii="Liberation Serif" w:eastAsia="Calibri" w:hAnsi="Liberation Serif" w:cs="Calibri"/>
+          <w:sz w:val="24"/>
+        </w:rPr>
+        <w:t xml:space="preserve"> ce qui permettrait aux gens d’adapter leur comportement en anticipation de la taxe, donc sans </w:t>
+      </w:r>
+      <w:r>
+        <w:rPr>
+          <w:rFonts w:ascii="Liberation Serif" w:eastAsia="Calibri" w:hAnsi="Liberation Serif" w:cs="Calibri"/>
+          <w:sz w:val="24"/>
+        </w:rPr>
+        <w:t>que cela affecte leur pouvoir d’achat</w:t>
+      </w:r>
+      <w:r>
+        <w:rPr>
+          <w:rFonts w:ascii="Liberation Serif" w:eastAsia="Calibri" w:hAnsi="Liberation Serif" w:cs="Calibri"/>
+          <w:sz w:val="24"/>
+        </w:rPr>
+        <w:t>.</w:t>
+      </w:r>
+      <w:r>
+        <w:rPr>
+          <w:rFonts w:ascii="Liberation Serif" w:eastAsia="Calibri" w:hAnsi="Liberation Serif" w:cs="Calibri"/>
+          <w:sz w:val="24"/>
+        </w:rPr>
+        <w:t xml:space="preserve"> </w:t>
+      </w:r>
+      <w:r>
+        <w:rPr>
+          <w:rFonts w:ascii="Liberation Serif" w:eastAsia="Calibri" w:hAnsi="Liberation Serif" w:cs="Calibri"/>
+          <w:sz w:val="24"/>
+        </w:rPr>
+        <w:t>Mais</w:t>
+      </w:r>
+      <w:r>
+        <w:rPr>
+          <w:rFonts w:ascii="Liberation Serif" w:eastAsia="Calibri" w:hAnsi="Liberation Serif" w:cs="Calibri"/>
+          <w:sz w:val="24"/>
+        </w:rPr>
+        <w:t xml:space="preserve"> il faudrait surtout d’autres mesures, et notamment pour offrir des alternatives à la voiture thermique </w:t>
+      </w:r>
+      <w:r>
+        <w:rPr>
+          <w:noProof/>
+        </w:rPr>
+        <w:pict>
+          <v:shape id="Frame2" o:spid="_x0000_s1027" type="#_x0000_t202" style="position:absolute;left:0;text-align:left;margin-left:-71.5pt;margin-top:218.45pt;width:283.4pt;height:193.05pt;z-index:251661312;visibility:visible;mso-wrap-style:square;mso-wrap-distance-left:0;mso-wrap-distance-top:0;mso-wrap-distance-right:0;mso-wrap-distance-bottom:0;mso-position-horizontal-relative:text;mso-position-vertical-relative:text;v-text-anchor:top" o:gfxdata="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" filled="f" stroked="f">
+            <v:textbox inset="0,0,0,0">
+              <w:txbxContent>
+                <w:p>
+                  <w:pPr>
+                    <w:pStyle w:val="Figure"/>
+                  </w:pPr>
+                  <w:r>
+                    <w:rPr>
+                      <w:noProof/>
+                      <w:lang w:val="en-US" w:eastAsia="en-US" w:bidi="ar-SA"/>
+                    </w:rPr>
+                    <w:drawing>
+                      <wp:inline distT="0" distB="0" distL="0" distR="0" wp14:anchorId="04073BE4" wp14:editId="2491406B">
+                        <wp:extent cx="3599180" cy="1930400"/>
+                        <wp:effectExtent l="0" t="0" r="0" b="0"/>
+                        <wp:docPr id="11" name="Image3"/>
+                        <wp:cNvGraphicFramePr>
+                          <a:graphicFrameLocks xmlns:a="http://schemas.openxmlformats.org/drawingml/2006/main" noChangeAspect="1"/>
+                        </wp:cNvGraphicFramePr>
+                        <a:graphic xmlns:a="http://schemas.openxmlformats.org/drawingml/2006/main">
+                          <a:graphicData uri="http://schemas.openxmlformats.org/drawingml/2006/picture">
+                            <pic:pic xmlns:pic="http://schemas.openxmlformats.org/drawingml/2006/picture">
+                              <pic:nvPicPr>
+                                <pic:cNvPr id="11" name="Image3"/>
+                                <pic:cNvPicPr>
+                                  <a:picLocks noChangeAspect="1" noChangeArrowheads="1"/>
+                                </pic:cNvPicPr>
+                              </pic:nvPicPr>
+                              <pic:blipFill>
+                                <a:blip r:embed="rId13"/>
+                                <a:stretch>
+                                  <a:fillRect/>
+                                </a:stretch>
+                              </pic:blipFill>
+                              <pic:spPr bwMode="auto">
+                                <a:xfrm>
+                                  <a:off x="0" y="0"/>
+                                  <a:ext cx="3599180" cy="1930400"/>
+                                </a:xfrm>
+                                <a:prstGeom prst="rect">
+                                  <a:avLst/>
+                                </a:prstGeom>
+                              </pic:spPr>
+                            </pic:pic>
+                          </a:graphicData>
+                        </a:graphic>
+                      </wp:inline>
+                    </w:drawing>
+                  </w:r>
+                  <w:r>
+                    <w:rPr>
+                      <w:vanish/>
+                    </w:rPr>
+                    <w:br/>
+                  </w:r>
+                  <w:r>
+                    <w:rPr>
+                      <w:rFonts w:ascii="Liberation Serif" w:hAnsi="Liberation Serif"/>
+                      <w:sz w:val="22"/>
+                      <w:szCs w:val="22"/>
+                    </w:rPr>
+                    <w:t>Figure 3: Seriez-vous favorable aux mesures suivantes ?</w:t>
+                  </w:r>
+                </w:p>
+              </w:txbxContent>
+            </v:textbox>
+            <w10:wrap type="topAndBottom"/>
+          </v:shape>
+        </w:pict>
       </w:r>
       <w:r>
         <w:rPr>
@@ -950,13 +1187,13 @@
         <mc:AlternateContent>
           <mc:Choice Requires="wps">
             <w:drawing>
-              <wp:anchor distT="0" distB="0" distL="0" distR="0" simplePos="0" relativeHeight="4" behindDoc="0" locked="0" layoutInCell="1" allowOverlap="1" wp14:anchorId="47379242" wp14:editId="39F2C8CA">
+              <wp:anchor distT="0" distB="0" distL="0" distR="0" simplePos="0" relativeHeight="4" behindDoc="0" locked="0" layoutInCell="1" allowOverlap="1" wp14:anchorId="381C968D" wp14:editId="3BC86FC5">
                 <wp:simplePos x="0" y="0"/>
                 <wp:positionH relativeFrom="column">
                   <wp:posOffset>2734310</wp:posOffset>
                 </wp:positionH>
                 <wp:positionV relativeFrom="paragraph">
-                  <wp:posOffset>2430780</wp:posOffset>
+                  <wp:posOffset>2760980</wp:posOffset>
                 </wp:positionV>
                 <wp:extent cx="3693160" cy="2408555"/>
                 <wp:effectExtent l="0" t="0" r="0" b="0"/>
@@ -988,7 +1225,7 @@
                                 <w:lang w:val="en-US" w:eastAsia="en-US" w:bidi="ar-SA"/>
                               </w:rPr>
                               <w:drawing>
-                                <wp:inline distT="0" distB="0" distL="0" distR="0" wp14:anchorId="303FD64B" wp14:editId="1C0CB8EA">
+                                <wp:inline distT="0" distB="0" distL="0" distR="0" wp14:anchorId="725F2841" wp14:editId="47983016">
                                   <wp:extent cx="3693160" cy="1980565"/>
                                   <wp:effectExtent l="0" t="0" r="0" b="0"/>
                                   <wp:docPr id="8" name="Image2"/>
@@ -1005,7 +1242,7 @@
                                           </pic:cNvPicPr>
                                         </pic:nvPicPr>
                                         <pic:blipFill>
-                                          <a:blip r:embed="rId14"/>
+                                          <a:blip r:embed="rId13"/>
                                           <a:stretch>
                                             <a:fillRect/>
                                           </a:stretch>
@@ -1072,7 +1309,7 @@
           </mc:Choice>
           <mc:Fallback>
             <w:pict>
-              <v:shape id="Frame3" o:spid="_x0000_s1027" type="#_x0000_t202" style="position:absolute;left:0;text-align:left;margin-left:215.3pt;margin-top:191.4pt;width:290.8pt;height:189.65pt;z-index:4;visibility:visible;mso-wrap-style:square;mso-wrap-distance-left:0;mso-wrap-distance-top:0;mso-wrap-distance-right:0;mso-wrap-distance-bottom:0;mso-position-horizontal:absolute;mso-position-horizontal-relative:text;mso-position-vertical:absolute;mso-position-vertical-relative:text;v-text-anchor:top" o:gfxdata="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" filled="f" stroked="f">
+              <v:shape id="Frame3" o:spid="_x0000_s1027" type="#_x0000_t202" style="position:absolute;left:0;text-align:left;margin-left:215.3pt;margin-top:217.4pt;width:290.8pt;height:189.65pt;z-index:4;visibility:visible;mso-wrap-style:square;mso-wrap-distance-left:0;mso-wrap-distance-top:0;mso-wrap-distance-right:0;mso-wrap-distance-bottom:0;mso-position-horizontal:absolute;mso-position-horizontal-relative:text;mso-position-vertical:absolute;mso-position-vertical-relative:text;v-text-anchor:top" o:gfxdata="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" filled="f" stroked="f">
                 <v:textbox inset="0,0,0,0">
                   <w:txbxContent>
                     <w:p>
@@ -1085,7 +1322,7 @@
                           <w:lang w:val="en-US" w:eastAsia="en-US" w:bidi="ar-SA"/>
                         </w:rPr>
                         <w:drawing>
-                          <wp:inline distT="0" distB="0" distL="0" distR="0" wp14:anchorId="303FD64B" wp14:editId="1C0CB8EA">
+                          <wp:inline distT="0" distB="0" distL="0" distR="0" wp14:anchorId="725F2841" wp14:editId="47983016">
                             <wp:extent cx="3693160" cy="1980565"/>
                             <wp:effectExtent l="0" t="0" r="0" b="0"/>
                             <wp:docPr id="8" name="Image2"/>
@@ -1102,7 +1339,7 @@
                                     </pic:cNvPicPr>
                                   </pic:nvPicPr>
                                   <pic:blipFill>
-                                    <a:blip r:embed="rId15"/>
+                                    <a:blip r:embed="rId13"/>
                                     <a:stretch>
                                       <a:fillRect/>
                                     </a:stretch>
@@ -1169,90 +1406,7 @@
           <w:rFonts w:ascii="Liberation Serif" w:eastAsia="Calibri" w:hAnsi="Liberation Serif" w:cs="Calibri"/>
           <w:sz w:val="24"/>
         </w:rPr>
-        <w:t xml:space="preserve">à la voiture thermique individuelle et au </w:t>
-      </w:r>
-      <w:r>
-        <w:rPr>
-          <w:noProof/>
-        </w:rPr>
-        <w:pict>
-          <v:shape id="Frame2" o:spid="_x0000_s1027" type="#_x0000_t202" style="position:absolute;left:0;text-align:left;margin-left:-71.5pt;margin-top:192.45pt;width:283.4pt;height:193.05pt;z-index:251661312;visibility:visible;mso-wrap-style:square;mso-wrap-distance-left:0;mso-wrap-distance-top:0;mso-wrap-distance-right:0;mso-wrap-distance-bottom:0;mso-position-horizontal-relative:text;mso-position-vertical-relative:text;v-text-anchor:top" o:gfxdata="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" filled="f" stroked="f">
-            <v:textbox inset="0,0,0,0">
-              <w:txbxContent>
-                <w:p>
-                  <w:pPr>
-                    <w:pStyle w:val="Figure"/>
-                  </w:pPr>
-                  <w:r>
-                    <w:rPr>
-                      <w:noProof/>
-                      <w:lang w:val="en-US" w:eastAsia="en-US" w:bidi="ar-SA"/>
-                    </w:rPr>
-                    <w:drawing>
-                      <wp:inline distT="0" distB="0" distL="0" distR="0" wp14:anchorId="16B7DBF6" wp14:editId="267E2E28">
-                        <wp:extent cx="3599180" cy="1930400"/>
-                        <wp:effectExtent l="0" t="0" r="0" b="0"/>
-                        <wp:docPr id="11" name="Image3"/>
-                        <wp:cNvGraphicFramePr>
-                          <a:graphicFrameLocks xmlns:a="http://schemas.openxmlformats.org/drawingml/2006/main" noChangeAspect="1"/>
-                        </wp:cNvGraphicFramePr>
-                        <a:graphic xmlns:a="http://schemas.openxmlformats.org/drawingml/2006/main">
-                          <a:graphicData uri="http://schemas.openxmlformats.org/drawingml/2006/picture">
-                            <pic:pic xmlns:pic="http://schemas.openxmlformats.org/drawingml/2006/picture">
-                              <pic:nvPicPr>
-                                <pic:cNvPr id="11" name="Image3"/>
-                                <pic:cNvPicPr>
-                                  <a:picLocks noChangeAspect="1" noChangeArrowheads="1"/>
-                                </pic:cNvPicPr>
-                              </pic:nvPicPr>
-                              <pic:blipFill>
-                                <a:blip r:embed="rId14"/>
-                                <a:stretch>
-                                  <a:fillRect/>
-                                </a:stretch>
-                              </pic:blipFill>
-                              <pic:spPr bwMode="auto">
-                                <a:xfrm>
-                                  <a:off x="0" y="0"/>
-                                  <a:ext cx="3599180" cy="1930400"/>
-                                </a:xfrm>
-                                <a:prstGeom prst="rect">
-                                  <a:avLst/>
-                                </a:prstGeom>
-                              </pic:spPr>
-                            </pic:pic>
-                          </a:graphicData>
-                        </a:graphic>
-                      </wp:inline>
-                    </w:drawing>
-                  </w:r>
-                  <w:r>
-                    <w:rPr>
-                      <w:vanish/>
-                    </w:rPr>
-                    <w:br/>
-                  </w:r>
-                  <w:r>
-                    <w:rPr>
-                      <w:rFonts w:ascii="Liberation Serif" w:hAnsi="Liberation Serif"/>
-                      <w:sz w:val="22"/>
-                      <w:szCs w:val="22"/>
-                    </w:rPr>
-                    <w:t>Figure 3: Seriez-vous favorable aux mesures suivantes ?</w:t>
-                  </w:r>
-                </w:p>
-              </w:txbxContent>
-            </v:textbox>
-            <w10:wrap type="topAndBottom"/>
-          </v:shape>
-        </w:pict>
-      </w:r>
-      <w:r>
-        <w:rPr>
-          <w:rFonts w:ascii="Liberation Serif" w:eastAsia="Calibri" w:hAnsi="Liberation Serif" w:cs="Calibri"/>
-          <w:sz w:val="24"/>
-        </w:rPr>
-        <w:t xml:space="preserve">chauffage au fioul ou au gaz naturel. </w:t>
+        <w:t xml:space="preserve">individuelle et au chauffage au fioul ou au gaz naturel. </w:t>
       </w:r>
       <w:r>
         <w:rPr>
@@ -1289,7 +1443,7 @@
         <w:tab/>
         <w:t>Si elle s’aligne sur les préférences des Françaises et des Français (Figures 3 et 4), c’est sur la mise au point de telles mesures complémentaires que la convention devrait se focaliser : comment isoler thermiquement les bâtiments et se passer de combustibles fossiles pour le chauffage, comment développer l’offre de transports en commun et l’usage du vélo, comment réduire les émissions associées aux véhicules thermiques qui subsisteront, etc. Si nous pouvons pointer des études sur ces sujets (</w:t>
       </w:r>
-      <w:hyperlink r:id="rId16">
+      <w:hyperlink r:id="rId14">
         <w:r>
           <w:rPr>
             <w:rStyle w:val="InternetLink"/>
@@ -1316,7 +1470,7 @@
         </w:rPr>
         <w:t xml:space="preserve">, </w:t>
       </w:r>
-      <w:hyperlink r:id="rId17">
+      <w:hyperlink r:id="rId15">
         <w:r>
           <w:rPr>
             <w:rStyle w:val="InternetLink"/>
@@ -1333,7 +1487,7 @@
         </w:rPr>
         <w:t xml:space="preserve">, </w:t>
       </w:r>
-      <w:hyperlink r:id="rId18">
+      <w:hyperlink r:id="rId16">
         <w:r>
           <w:rPr>
             <w:rStyle w:val="InternetLink"/>
@@ -1362,7 +1516,7 @@
         </w:rPr>
         <w:t xml:space="preserve">…), ils ne relèvent pas de notre expertise. Nous pouvons en revanche donner notre avis sur les obstacles au financement d’un tel « Green New Deal ». En un mot : il n’y en a pas. Même si on lit </w:t>
       </w:r>
-      <w:hyperlink r:id="rId19">
+      <w:hyperlink r:id="rId17">
         <w:r>
           <w:rPr>
             <w:rStyle w:val="InternetLink"/>
@@ -1379,7 +1533,7 @@
         </w:rPr>
         <w:t xml:space="preserve"> que la convention citoyenne doit adosser chaque dépense à des recettes correspondantes, cette règle n’apparaît pas dans la </w:t>
       </w:r>
-      <w:hyperlink r:id="rId20">
+      <w:hyperlink r:id="rId18">
         <w:r>
           <w:rPr>
             <w:rStyle w:val="InternetLink"/>
@@ -1394,9 +1548,37 @@
           <w:rFonts w:ascii="Liberation Serif" w:eastAsia="Calibri" w:hAnsi="Liberation Serif" w:cs="Calibri"/>
           <w:sz w:val="24"/>
         </w:rPr>
-        <w:t xml:space="preserve"> de la convention. Mais afin de respecter cette règle non écrite, le financement le plus judicieux pour les investissements écologiques publics nous semble être l’octroi de crédits garantis par l’État, par exemple à travers La Banque Postale (et dont l’analogue au niveau européen est le </w:t>
-      </w:r>
-      <w:hyperlink r:id="rId21">
+        <w:t xml:space="preserve"> de la convention. Mais afin de respecter cette règle non écrite, le financement le plus judicieux pour les investissements écologiques publics nous semble être l’octroi de crédits garantis par </w:t>
+      </w:r>
+      <w:r>
+        <w:rPr>
+          <w:rFonts w:ascii="Liberation Serif" w:eastAsia="Calibri" w:hAnsi="Liberation Serif" w:cs="Calibri"/>
+          <w:sz w:val="24"/>
+        </w:rPr>
+        <w:t>la puissance publique</w:t>
+      </w:r>
+      <w:r>
+        <w:rPr>
+          <w:rFonts w:ascii="Liberation Serif" w:eastAsia="Calibri" w:hAnsi="Liberation Serif" w:cs="Calibri"/>
+          <w:sz w:val="24"/>
+        </w:rPr>
+        <w:t xml:space="preserve">, par exemple à travers </w:t>
+      </w:r>
+      <w:r>
+        <w:rPr>
+          <w:rFonts w:ascii="Liberation Serif" w:eastAsia="Calibri" w:hAnsi="Liberation Serif" w:cs="Calibri"/>
+          <w:sz w:val="24"/>
+        </w:rPr>
+        <w:t>la Caisse des dépôts ou La Banque Postale</w:t>
+      </w:r>
+      <w:r>
+        <w:rPr>
+          <w:rFonts w:ascii="Liberation Serif" w:eastAsia="Calibri" w:hAnsi="Liberation Serif" w:cs="Calibri"/>
+          <w:sz w:val="24"/>
+        </w:rPr>
+        <w:t xml:space="preserve"> (et dont l’analogue au niveau européen est le </w:t>
+      </w:r>
+      <w:hyperlink r:id="rId19">
         <w:r>
           <w:rPr>
             <w:rStyle w:val="InternetLink"/>
@@ -1411,7 +1593,7 @@
           <w:rFonts w:ascii="Liberation Serif" w:eastAsia="Calibri" w:hAnsi="Liberation Serif" w:cs="Calibri"/>
           <w:sz w:val="24"/>
         </w:rPr>
-        <w:t xml:space="preserve">). Dans un contexte de chômage élevé et de taux d’intérêt proches de zéro, une telle approche permettrait de créer des emplois sans risque d’inflation et sans constituer un fardeau pour les contribuables futurs. Cela dit, le gouvernement risque de refuser une telle solution, car il </w:t>
+        <w:t xml:space="preserve">). Dans un contexte de chômage élevé et de taux d’intérêt proches de zéro, </w:t>
       </w:r>
       <w:r>
         <w:rPr>
@@ -1419,7 +1601,7 @@
           <w:sz w:val="24"/>
         </w:rPr>
         <w:lastRenderedPageBreak/>
-        <w:t>l’interprétera</w:t>
+        <w:t>une telle approche permettrait de créer des emplois sans risque d’inflation et sans constituer un fardeau pour les contribuables futurs. Cela dit, le gouvernement risque de refuser une telle solution, car il l’interprétera</w:t>
       </w:r>
       <w:r>
         <w:rPr>
@@ -1451,7 +1633,21 @@
           <w:sz w:val="24"/>
         </w:rPr>
         <w:tab/>
-        <w:t xml:space="preserve">Pour conclure, nous souhaitons souligner la nécessité d’une vision globale pour répondre à un défi qui concerne l’ensemble de l’humanité. Si les pays occidentaux sont devenus si riches, c’est notamment grâce à l’utilisation d’énergie fossile, qui a déjà réchauffé la planète de plus d’un degré. Ce faisant, les pays riches ont développé des infrastructures modernes auxquelles aspirent désormais le reste du monde. Selon nous, </w:t>
+        <w:t>Pour conclure, nous souhaitons souligner la nécessité d’une vision globale pour répondre à un défi qui concerne l’ensemble de l’humanité. Si les pays occidentaux sont devenus si riches, c’est notamment grâce à l’utilisation d’énergie fossile, qui a déjà réchauffé la planète de plus d’un degré. Ce faisant, les pays riches ont développé des infrastructu</w:t>
+      </w:r>
+      <w:r>
+        <w:rPr>
+          <w:rFonts w:ascii="Liberation Serif" w:eastAsia="Calibri" w:hAnsi="Liberation Serif" w:cs="Calibri"/>
+          <w:sz w:val="24"/>
+        </w:rPr>
+        <w:t>res modernes auxquelles aspire</w:t>
+      </w:r>
+      <w:r>
+        <w:rPr>
+          <w:rFonts w:ascii="Liberation Serif" w:eastAsia="Calibri" w:hAnsi="Liberation Serif" w:cs="Calibri"/>
+          <w:sz w:val="24"/>
+        </w:rPr>
+        <w:t xml:space="preserve"> désormais le reste du monde. Selon nous, </w:t>
       </w:r>
       <w:r>
         <w:rPr>
@@ -1481,7 +1677,7 @@
         </w:rPr>
         <w:t xml:space="preserve">-vis du reste de l’humanité, qui va subir les conséquences climatiques de leur mode de vie privilégié. Aussi, il semble de notre devoir de financer le surcoût que représentent pour les pays à bas revenus les infrastructures non polluantes. Le </w:t>
       </w:r>
-      <w:hyperlink r:id="rId22">
+      <w:hyperlink r:id="rId20">
         <w:r>
           <w:rPr>
             <w:rStyle w:val="InternetLink"/>

--- a/Idees populaires pour la convention citoyenne sur le climat.docx
+++ b/Idees populaires pour la convention citoyenne sur le climat.docx
@@ -77,7 +77,7 @@
         <w:tab/>
         <w:t xml:space="preserve">150 citoyennes et citoyens tirés au sort se réunissent chaque week-end et mettent au point les mesures nécessaires pour rendre notre société soutenable. Comme le montre la </w:t>
       </w:r>
-      <w:hyperlink r:id="rId7">
+      <w:hyperlink r:id="rId8" w:history="1">
         <w:r>
           <w:rPr>
             <w:rStyle w:val="InternetLink"/>
@@ -155,487 +155,12 @@
         <w:tab/>
       </w:r>
       <w:r>
-        <w:rPr>
-          <w:noProof/>
-          <w:lang w:val="en-US" w:eastAsia="en-US" w:bidi="ar-SA"/>
-        </w:rPr>
-        <mc:AlternateContent>
-          <mc:Choice Requires="wps">
-            <w:drawing>
-              <wp:anchor distT="0" distB="0" distL="0" distR="0" simplePos="0" relativeHeight="2" behindDoc="0" locked="0" layoutInCell="1" allowOverlap="1">
-                <wp:simplePos x="0" y="0"/>
-                <wp:positionH relativeFrom="column">
-                  <wp:align>center</wp:align>
-                </wp:positionH>
-                <wp:positionV relativeFrom="paragraph">
-                  <wp:posOffset>635</wp:posOffset>
-                </wp:positionV>
-                <wp:extent cx="4970780" cy="857250"/>
-                <wp:effectExtent l="0" t="0" r="0" b="0"/>
-                <wp:wrapSquare wrapText="bothSides"/>
-                <wp:docPr id="1" name="Frame1"/>
-                <wp:cNvGraphicFramePr/>
-                <a:graphic xmlns:a="http://schemas.openxmlformats.org/drawingml/2006/main">
-                  <a:graphicData uri="http://schemas.microsoft.com/office/word/2010/wordprocessingShape">
-                    <wps:wsp>
-                      <wps:cNvSpPr txBox="1"/>
-                      <wps:spPr>
-                        <a:xfrm>
-                          <a:off x="0" y="0"/>
-                          <a:ext cx="4970780" cy="857250"/>
-                        </a:xfrm>
-                        <a:prstGeom prst="rect">
-                          <a:avLst/>
-                        </a:prstGeom>
-                      </wps:spPr>
-                      <wps:txbx>
-                        <w:txbxContent>
-                          <w:p>
-                            <w:pPr>
-                              <w:pStyle w:val="Figure"/>
-                            </w:pPr>
-                            <w:r>
-                              <w:rPr>
-                                <w:noProof/>
-                                <w:lang w:val="en-US" w:eastAsia="en-US" w:bidi="ar-SA"/>
-                              </w:rPr>
-                              <w:drawing>
-                                <wp:inline distT="0" distB="0" distL="0" distR="0">
-                                  <wp:extent cx="4970780" cy="582295"/>
-                                  <wp:effectExtent l="0" t="0" r="0" b="0"/>
-                                  <wp:docPr id="2" name="Image1"/>
-                                  <wp:cNvGraphicFramePr>
-                                    <a:graphicFrameLocks xmlns:a="http://schemas.openxmlformats.org/drawingml/2006/main" noChangeAspect="1"/>
-                                  </wp:cNvGraphicFramePr>
-                                  <a:graphic xmlns:a="http://schemas.openxmlformats.org/drawingml/2006/main">
-                                    <a:graphicData uri="http://schemas.openxmlformats.org/drawingml/2006/picture">
-                                      <pic:pic xmlns:pic="http://schemas.openxmlformats.org/drawingml/2006/picture">
-                                        <pic:nvPicPr>
-                                          <pic:cNvPr id="2" name="Image1"/>
-                                          <pic:cNvPicPr>
-                                            <a:picLocks noChangeAspect="1" noChangeArrowheads="1"/>
-                                          </pic:cNvPicPr>
-                                        </pic:nvPicPr>
-                                        <pic:blipFill>
-                                          <a:blip r:embed="rId8"/>
-                                          <a:stretch>
-                                            <a:fillRect/>
-                                          </a:stretch>
-                                        </pic:blipFill>
-                                        <pic:spPr bwMode="auto">
-                                          <a:xfrm>
-                                            <a:off x="0" y="0"/>
-                                            <a:ext cx="4970780" cy="582295"/>
-                                          </a:xfrm>
-                                          <a:prstGeom prst="rect">
-                                            <a:avLst/>
-                                          </a:prstGeom>
-                                        </pic:spPr>
-                                      </pic:pic>
-                                    </a:graphicData>
-                                  </a:graphic>
-                                </wp:inline>
-                              </w:drawing>
-                            </w:r>
-                            <w:r>
-                              <w:rPr>
-                                <w:vanish/>
-                              </w:rPr>
-                              <w:br/>
-                            </w:r>
-                            <w:r>
-                              <w:rPr>
-                                <w:rFonts w:ascii="Liberation Serif" w:hAnsi="Liberation Serif"/>
-                                <w:sz w:val="22"/>
-                                <w:szCs w:val="22"/>
-                              </w:rPr>
-                              <w:t xml:space="preserve">Figure </w:t>
-                            </w:r>
-                            <w:r>
-                              <w:rPr>
-                                <w:rFonts w:ascii="Liberation Serif" w:hAnsi="Liberation Serif"/>
-                                <w:sz w:val="22"/>
-                                <w:szCs w:val="22"/>
-                              </w:rPr>
-                              <w:fldChar w:fldCharType="begin"/>
-                            </w:r>
-                            <w:r>
-                              <w:rPr>
-                                <w:rFonts w:ascii="Liberation Serif" w:hAnsi="Liberation Serif"/>
-                                <w:sz w:val="22"/>
-                                <w:szCs w:val="22"/>
-                              </w:rPr>
-                              <w:instrText>SEQ Figure \* ARABIC</w:instrText>
-                            </w:r>
-                            <w:r>
-                              <w:rPr>
-                                <w:rFonts w:ascii="Liberation Serif" w:hAnsi="Liberation Serif"/>
-                                <w:sz w:val="22"/>
-                                <w:szCs w:val="22"/>
-                              </w:rPr>
-                              <w:fldChar w:fldCharType="separate"/>
-                            </w:r>
-                            <w:r>
-                              <w:rPr>
-                                <w:rFonts w:ascii="Liberation Serif" w:hAnsi="Liberation Serif"/>
-                                <w:sz w:val="22"/>
-                                <w:szCs w:val="22"/>
-                              </w:rPr>
-                              <w:t>1</w:t>
-                            </w:r>
-                            <w:r>
-                              <w:rPr>
-                                <w:rFonts w:ascii="Liberation Serif" w:hAnsi="Liberation Serif"/>
-                                <w:sz w:val="22"/>
-                                <w:szCs w:val="22"/>
-                              </w:rPr>
-                              <w:fldChar w:fldCharType="end"/>
-                            </w:r>
-                            <w:r>
-                              <w:rPr>
-                                <w:rFonts w:ascii="Liberation Serif" w:hAnsi="Liberation Serif"/>
-                                <w:sz w:val="22"/>
-                                <w:szCs w:val="22"/>
-                              </w:rPr>
-                              <w:t xml:space="preserve">: </w:t>
-                            </w:r>
-                            <w:r>
-                              <w:rPr>
-                                <w:rFonts w:ascii="Liberation Serif" w:hAnsi="Liberation Serif"/>
-                                <w:sz w:val="22"/>
-                                <w:szCs w:val="22"/>
-                              </w:rPr>
-                              <w:t>E</w:t>
-                            </w:r>
-                            <w:r>
-                              <w:rPr>
-                                <w:rFonts w:ascii="Liberation Serif" w:hAnsi="Liberation Serif"/>
-                                <w:sz w:val="22"/>
-                                <w:szCs w:val="22"/>
-                              </w:rPr>
-                              <w:t>ffets</w:t>
-                            </w:r>
-                            <w:r>
-                              <w:rPr>
-                                <w:rFonts w:ascii="Liberation Serif" w:hAnsi="Liberation Serif"/>
-                                <w:sz w:val="22"/>
-                                <w:szCs w:val="22"/>
-                              </w:rPr>
-                              <w:t xml:space="preserve"> perçus</w:t>
-                            </w:r>
-                            <w:r>
-                              <w:rPr>
-                                <w:rFonts w:ascii="Liberation Serif" w:hAnsi="Liberation Serif"/>
-                                <w:sz w:val="22"/>
-                                <w:szCs w:val="22"/>
-                              </w:rPr>
-                              <w:t xml:space="preserve"> du changement climatique si rien n'est fait pour le limiter.</w:t>
-                            </w:r>
-                          </w:p>
-                        </w:txbxContent>
-                      </wps:txbx>
-                      <wps:bodyPr lIns="0" tIns="0" rIns="0" bIns="0" anchor="t">
-                        <a:noAutofit/>
-                      </wps:bodyPr>
-                    </wps:wsp>
-                  </a:graphicData>
-                </a:graphic>
-              </wp:anchor>
-            </w:drawing>
-          </mc:Choice>
-          <mc:Fallback>
-            <w:pict>
-              <v:shapetype id="_x0000_t202" coordsize="21600,21600" o:spt="202" path="m,l,21600r21600,l21600,xe">
-                <v:stroke joinstyle="miter"/>
-                <v:path gradientshapeok="t" o:connecttype="rect"/>
-              </v:shapetype>
-              <v:shape id="Frame1" o:spid="_x0000_s1026" type="#_x0000_t202" style="position:absolute;left:0;text-align:left;margin-left:0;margin-top:.05pt;width:391.4pt;height:67.5pt;z-index:2;visibility:visible;mso-wrap-style:square;mso-wrap-distance-left:0;mso-wrap-distance-top:0;mso-wrap-distance-right:0;mso-wrap-distance-bottom:0;mso-position-horizontal:center;mso-position-horizontal-relative:text;mso-position-vertical:absolute;mso-position-vertical-relative:text;v-text-anchor:top" o:gfxdata="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" filled="f" stroked="f">
-                <v:textbox inset="0,0,0,0">
-                  <w:txbxContent>
-                    <w:p>
-                      <w:pPr>
-                        <w:pStyle w:val="Figure"/>
-                      </w:pPr>
-                      <w:r>
-                        <w:rPr>
-                          <w:noProof/>
-                          <w:lang w:val="en-US" w:eastAsia="en-US" w:bidi="ar-SA"/>
-                        </w:rPr>
-                        <w:drawing>
-                          <wp:inline distT="0" distB="0" distL="0" distR="0">
-                            <wp:extent cx="4970780" cy="582295"/>
-                            <wp:effectExtent l="0" t="0" r="0" b="0"/>
-                            <wp:docPr id="2" name="Image1"/>
-                            <wp:cNvGraphicFramePr>
-                              <a:graphicFrameLocks xmlns:a="http://schemas.openxmlformats.org/drawingml/2006/main" noChangeAspect="1"/>
-                            </wp:cNvGraphicFramePr>
-                            <a:graphic xmlns:a="http://schemas.openxmlformats.org/drawingml/2006/main">
-                              <a:graphicData uri="http://schemas.openxmlformats.org/drawingml/2006/picture">
-                                <pic:pic xmlns:pic="http://schemas.openxmlformats.org/drawingml/2006/picture">
-                                  <pic:nvPicPr>
-                                    <pic:cNvPr id="2" name="Image1"/>
-                                    <pic:cNvPicPr>
-                                      <a:picLocks noChangeAspect="1" noChangeArrowheads="1"/>
-                                    </pic:cNvPicPr>
-                                  </pic:nvPicPr>
-                                  <pic:blipFill>
-                                    <a:blip r:embed="rId8"/>
-                                    <a:stretch>
-                                      <a:fillRect/>
-                                    </a:stretch>
-                                  </pic:blipFill>
-                                  <pic:spPr bwMode="auto">
-                                    <a:xfrm>
-                                      <a:off x="0" y="0"/>
-                                      <a:ext cx="4970780" cy="582295"/>
-                                    </a:xfrm>
-                                    <a:prstGeom prst="rect">
-                                      <a:avLst/>
-                                    </a:prstGeom>
-                                  </pic:spPr>
-                                </pic:pic>
-                              </a:graphicData>
-                            </a:graphic>
-                          </wp:inline>
-                        </w:drawing>
-                      </w:r>
-                      <w:r>
-                        <w:rPr>
-                          <w:vanish/>
-                        </w:rPr>
-                        <w:br/>
-                      </w:r>
-                      <w:r>
-                        <w:rPr>
-                          <w:rFonts w:ascii="Liberation Serif" w:hAnsi="Liberation Serif"/>
-                          <w:sz w:val="22"/>
-                          <w:szCs w:val="22"/>
-                        </w:rPr>
-                        <w:t xml:space="preserve">Figure </w:t>
-                      </w:r>
-                      <w:r>
-                        <w:rPr>
-                          <w:rFonts w:ascii="Liberation Serif" w:hAnsi="Liberation Serif"/>
-                          <w:sz w:val="22"/>
-                          <w:szCs w:val="22"/>
-                        </w:rPr>
-                        <w:fldChar w:fldCharType="begin"/>
-                      </w:r>
-                      <w:r>
-                        <w:rPr>
-                          <w:rFonts w:ascii="Liberation Serif" w:hAnsi="Liberation Serif"/>
-                          <w:sz w:val="22"/>
-                          <w:szCs w:val="22"/>
-                        </w:rPr>
-                        <w:instrText>SEQ Figure \* ARABIC</w:instrText>
-                      </w:r>
-                      <w:r>
-                        <w:rPr>
-                          <w:rFonts w:ascii="Liberation Serif" w:hAnsi="Liberation Serif"/>
-                          <w:sz w:val="22"/>
-                          <w:szCs w:val="22"/>
-                        </w:rPr>
-                        <w:fldChar w:fldCharType="separate"/>
-                      </w:r>
-                      <w:r>
-                        <w:rPr>
-                          <w:rFonts w:ascii="Liberation Serif" w:hAnsi="Liberation Serif"/>
-                          <w:sz w:val="22"/>
-                          <w:szCs w:val="22"/>
-                        </w:rPr>
-                        <w:t>1</w:t>
-                      </w:r>
-                      <w:r>
-                        <w:rPr>
-                          <w:rFonts w:ascii="Liberation Serif" w:hAnsi="Liberation Serif"/>
-                          <w:sz w:val="22"/>
-                          <w:szCs w:val="22"/>
-                        </w:rPr>
-                        <w:fldChar w:fldCharType="end"/>
-                      </w:r>
-                      <w:r>
-                        <w:rPr>
-                          <w:rFonts w:ascii="Liberation Serif" w:hAnsi="Liberation Serif"/>
-                          <w:sz w:val="22"/>
-                          <w:szCs w:val="22"/>
-                        </w:rPr>
-                        <w:t xml:space="preserve">: </w:t>
-                      </w:r>
-                      <w:r>
-                        <w:rPr>
-                          <w:rFonts w:ascii="Liberation Serif" w:hAnsi="Liberation Serif"/>
-                          <w:sz w:val="22"/>
-                          <w:szCs w:val="22"/>
-                        </w:rPr>
-                        <w:t>E</w:t>
-                      </w:r>
-                      <w:r>
-                        <w:rPr>
-                          <w:rFonts w:ascii="Liberation Serif" w:hAnsi="Liberation Serif"/>
-                          <w:sz w:val="22"/>
-                          <w:szCs w:val="22"/>
-                        </w:rPr>
-                        <w:t>ffets</w:t>
-                      </w:r>
-                      <w:r>
-                        <w:rPr>
-                          <w:rFonts w:ascii="Liberation Serif" w:hAnsi="Liberation Serif"/>
-                          <w:sz w:val="22"/>
-                          <w:szCs w:val="22"/>
-                        </w:rPr>
-                        <w:t xml:space="preserve"> perçus</w:t>
-                      </w:r>
-                      <w:r>
-                        <w:rPr>
-                          <w:rFonts w:ascii="Liberation Serif" w:hAnsi="Liberation Serif"/>
-                          <w:sz w:val="22"/>
-                          <w:szCs w:val="22"/>
-                        </w:rPr>
-                        <w:t xml:space="preserve"> du changement climatique si rien n'est fait pour le limiter.</w:t>
-                      </w:r>
-                    </w:p>
-                  </w:txbxContent>
-                </v:textbox>
-                <w10:wrap type="square"/>
-              </v:shape>
-            </w:pict>
-          </mc:Fallback>
-        </mc:AlternateContent>
-      </w:r>
-    </w:p>
-    <w:p>
-      <w:pPr>
-        <w:spacing w:after="200" w:line="276" w:lineRule="exact"/>
-        <w:jc w:val="both"/>
-        <w:rPr>
-          <w:rFonts w:ascii="Liberation Serif" w:hAnsi="Liberation Serif"/>
-          <w:sz w:val="24"/>
-        </w:rPr>
-      </w:pPr>
-      <w:r>
-        <w:rPr>
-          <w:rFonts w:ascii="Liberation Serif" w:eastAsia="Calibri" w:hAnsi="Liberation Serif" w:cs="Calibri"/>
-          <w:sz w:val="24"/>
-        </w:rPr>
-        <w:tab/>
-        <w:t xml:space="preserve">Tout d’abord, la population française est largement consciente du changement climatique, et </w:t>
-      </w:r>
-      <w:proofErr w:type="gramStart"/>
-      <w:r>
-        <w:rPr>
-          <w:rFonts w:ascii="Liberation Serif" w:eastAsia="Calibri" w:hAnsi="Liberation Serif" w:cs="Calibri"/>
-          <w:sz w:val="24"/>
-        </w:rPr>
-        <w:t>inquiète</w:t>
-      </w:r>
-      <w:proofErr w:type="gramEnd"/>
-      <w:r>
-        <w:rPr>
-          <w:rFonts w:ascii="Liberation Serif" w:eastAsia="Calibri" w:hAnsi="Liberation Serif" w:cs="Calibri"/>
-          <w:sz w:val="24"/>
-        </w:rPr>
-        <w:t xml:space="preserve"> de ses conséquences (Figure 1). Et ce, même si la plupart des gens ignore des faits scientifiques basiques tels que l’importance des émissions engendrées par la consommation de viande rouge, ou l’ampleur de l’effort nécessaire pour espérer contenir le réchauffement climatique à +2</w:t>
-      </w:r>
-      <w:r>
-        <w:rPr>
-          <w:rFonts w:ascii="Liberation Serif" w:eastAsia="Calibri" w:hAnsi="Liberation Serif" w:cs="Calibri"/>
-          <w:sz w:val="24"/>
-        </w:rPr>
-        <w:t>°C en 2100 :</w:t>
-      </w:r>
-      <w:r>
-        <w:rPr>
-          <w:rFonts w:ascii="Liberation Serif" w:eastAsia="Calibri" w:hAnsi="Liberation Serif" w:cs="Calibri"/>
-          <w:sz w:val="24"/>
-        </w:rPr>
-        <w:t xml:space="preserve"> la division par au moins 5 de nos émissions de gaz à effet de serre d’ici 2050. Nous observons que les gens les plus informés sur le changement climatique sont plus inquiets que les autres quant à ses effets, et soutiennent davantage de politiques climatiques. Ainsi, notre première recommandation (et elle fait écho à des propositions similaires de la convention citoyenne) consiste à lancer une campagne d’information massive et durable, afin que tout le monde acquière une compréhension satisfaisante des problèmes sociétaux et des solutions possibles (en incluant au passage d’autres enjeux que le changement climatique). Ne serait-il pas souhaitable d’imposer aux principales chaînes de télévision et de radio la diffusion de documentaires </w:t>
-      </w:r>
-      <w:r>
-        <w:rPr>
-          <w:rFonts w:ascii="Liberation Serif" w:eastAsia="Calibri" w:hAnsi="Liberation Serif" w:cs="Calibri"/>
-          <w:sz w:val="24"/>
-        </w:rPr>
-        <w:t>régulièrement</w:t>
-      </w:r>
-      <w:r>
-        <w:rPr>
-          <w:rFonts w:ascii="Liberation Serif" w:eastAsia="Calibri" w:hAnsi="Liberation Serif" w:cs="Calibri"/>
-          <w:sz w:val="24"/>
-        </w:rPr>
-        <w:t xml:space="preserve">, </w:t>
-      </w:r>
-      <w:proofErr w:type="gramStart"/>
-      <w:r>
-        <w:rPr>
-          <w:rFonts w:ascii="Liberation Serif" w:eastAsia="Calibri" w:hAnsi="Liberation Serif" w:cs="Calibri"/>
-          <w:sz w:val="24"/>
-        </w:rPr>
-        <w:t>disons</w:t>
-      </w:r>
-      <w:proofErr w:type="gramEnd"/>
-      <w:r>
-        <w:rPr>
-          <w:rFonts w:ascii="Liberation Serif" w:eastAsia="Calibri" w:hAnsi="Liberation Serif" w:cs="Calibri"/>
-          <w:sz w:val="24"/>
-        </w:rPr>
-        <w:t xml:space="preserve"> </w:t>
-      </w:r>
-      <w:r>
-        <w:rPr>
-          <w:rFonts w:ascii="Liberation Serif" w:eastAsia="Calibri" w:hAnsi="Liberation Serif" w:cs="Calibri"/>
-          <w:sz w:val="24"/>
-        </w:rPr>
-        <w:t xml:space="preserve">tous les mardis </w:t>
-      </w:r>
-      <w:r>
-        <w:rPr>
-          <w:rFonts w:ascii="Liberation Serif" w:eastAsia="Calibri" w:hAnsi="Liberation Serif" w:cs="Calibri"/>
-          <w:sz w:val="24"/>
-        </w:rPr>
-        <w:t>de 21h à 22h ? Une telle décision pourrait en tous cas être soumise à referendum.</w:t>
-      </w:r>
-    </w:p>
-    <w:p>
-      <w:pPr>
-        <w:spacing w:after="200" w:line="276" w:lineRule="exact"/>
-        <w:jc w:val="both"/>
-        <w:rPr>
-          <w:rFonts w:ascii="Liberation Serif" w:hAnsi="Liberation Serif"/>
-          <w:sz w:val="24"/>
-        </w:rPr>
-      </w:pPr>
-      <w:r>
-        <w:rPr>
-          <w:rFonts w:ascii="Liberation Serif" w:eastAsia="Calibri" w:hAnsi="Liberation Serif" w:cs="Calibri"/>
-          <w:sz w:val="24"/>
-        </w:rPr>
-        <w:tab/>
-        <w:t xml:space="preserve">Notre enquête révèle que deux tiers des Françaises et des Français sont prêts à changer de mode de vie, en mangeant peu de viande rouge et n’utilisant presque plus de carburants, mais à la condition que l’effort soit commun et partagé équitablement. Cette condition n’était pas vérifiée par la taxe sur les carburants instaurée par le gouvernement (et gelée suite aux protestations des Gilets jaunes), notamment car elle ne prévoyait pas </w:t>
-      </w:r>
-      <w:r>
-        <w:rPr>
-          <w:rFonts w:ascii="Liberation Serif" w:eastAsia="Calibri" w:hAnsi="Liberation Serif" w:cs="Calibri"/>
-          <w:sz w:val="24"/>
-        </w:rPr>
-        <w:lastRenderedPageBreak/>
-        <w:t>de compenser pour la hausse des prix les ménages qui ont déjà du mal à boucler leurs fins de mois. Cette baisse de pouvoir d’achat chez les plus modestes n’était tout simplement pas acceptable alors que la plupart des gens souhaite une réduction des inégalités. En effet, pourquoi se soucier des générations futures si on néglige les injustices actuelles ?</w:t>
-      </w:r>
-    </w:p>
-    <w:p>
-      <w:pPr>
-        <w:spacing w:after="200" w:line="276" w:lineRule="exact"/>
-        <w:jc w:val="both"/>
-        <w:rPr>
-          <w:rFonts w:ascii="Liberation Serif" w:eastAsia="Calibri" w:hAnsi="Liberation Serif" w:cs="Calibri"/>
-          <w:sz w:val="24"/>
-        </w:rPr>
-      </w:pPr>
-      <w:r>
-        <w:rPr>
-          <w:noProof/>
-        </w:rPr>
         <w:pict>
-          <v:shape id="Frame4" o:spid="_x0000_s1026" type="#_x0000_t202" style="position:absolute;left:0;text-align:left;margin-left:96.45pt;margin-top:259.4pt;width:255.8pt;height:254.6pt;z-index:251659264;visibility:visible;mso-wrap-style:square;mso-wrap-distance-left:0;mso-wrap-distance-top:0;mso-wrap-distance-right:0;mso-wrap-distance-bottom:0;mso-position-horizontal-relative:text;mso-position-vertical-relative:text;v-text-anchor:top" o:gfxdata="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" filled="f" stroked="f">
+          <v:shapetype id="_x0000_t202" coordsize="21600,21600" o:spt="202" path="m,l,21600r21600,l21600,xe">
+            <v:stroke joinstyle="miter"/>
+            <v:path gradientshapeok="t" o:connecttype="rect"/>
+          </v:shapetype>
+          <v:shape id="Frame1" o:spid="_x0000_s1029" type="#_x0000_t202" style="position:absolute;left:0;text-align:left;margin-left:0;margin-top:.05pt;width:391.4pt;height:67.5pt;z-index:251658240;visibility:visible;mso-wrap-style:square;mso-wrap-distance-left:0;mso-wrap-distance-top:0;mso-wrap-distance-right:0;mso-wrap-distance-bottom:0;mso-position-horizontal:center;mso-position-horizontal-relative:text;mso-position-vertical:absolute;mso-position-vertical-relative:text;v-text-anchor:top" o:gfxdata="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" filled="f" stroked="f">
             <v:textbox inset="0,0,0,0">
               <w:txbxContent>
                 <w:p>
@@ -645,13 +170,16 @@
                   <w:r>
                     <w:rPr>
                       <w:noProof/>
+                      <w:kern w:val="0"/>
+                      <w:sz w:val="20"/>
+                      <w:szCs w:val="20"/>
                       <w:lang w:val="en-US" w:eastAsia="en-US" w:bidi="ar-SA"/>
                     </w:rPr>
                     <w:drawing>
-                      <wp:inline distT="0" distB="0" distL="0" distR="0" wp14:anchorId="761DE17B" wp14:editId="7360304E">
-                        <wp:extent cx="3248660" cy="2639695"/>
+                      <wp:inline distT="0" distB="0" distL="0" distR="0">
+                        <wp:extent cx="4972050" cy="584200"/>
                         <wp:effectExtent l="0" t="0" r="0" b="0"/>
-                        <wp:docPr id="5" name="Image4"/>
+                        <wp:docPr id="9" name="Picture 9"/>
                         <wp:cNvGraphicFramePr>
                           <a:graphicFrameLocks xmlns:a="http://schemas.openxmlformats.org/drawingml/2006/main" noChangeAspect="1"/>
                         </wp:cNvGraphicFramePr>
@@ -659,13 +187,20 @@
                           <a:graphicData uri="http://schemas.openxmlformats.org/drawingml/2006/picture">
                             <pic:pic xmlns:pic="http://schemas.openxmlformats.org/drawingml/2006/picture">
                               <pic:nvPicPr>
-                                <pic:cNvPr id="5" name="Image4"/>
+                                <pic:cNvPr id="0" name="Image1"/>
                                 <pic:cNvPicPr>
                                   <a:picLocks noChangeAspect="1" noChangeArrowheads="1"/>
                                 </pic:cNvPicPr>
                               </pic:nvPicPr>
                               <pic:blipFill>
-                                <a:blip r:embed="rId9"/>
+                                <a:blip r:embed="rId9">
+                                  <a:extLst>
+                                    <a:ext uri="{28A0092B-C50C-407E-A947-70E740481C1C}">
+                                      <a14:useLocalDpi xmlns:a14="http://schemas.microsoft.com/office/drawing/2010/main" val="0"/>
+                                    </a:ext>
+                                  </a:extLst>
+                                </a:blip>
+                                <a:srcRect/>
                                 <a:stretch>
                                   <a:fillRect/>
                                 </a:stretch>
@@ -673,11 +208,15 @@
                               <pic:spPr bwMode="auto">
                                 <a:xfrm>
                                   <a:off x="0" y="0"/>
-                                  <a:ext cx="3248660" cy="2639695"/>
+                                  <a:ext cx="4972050" cy="584200"/>
                                 </a:xfrm>
                                 <a:prstGeom prst="rect">
                                   <a:avLst/>
                                 </a:prstGeom>
+                                <a:noFill/>
+                                <a:ln>
+                                  <a:noFill/>
+                                </a:ln>
                               </pic:spPr>
                             </pic:pic>
                           </a:graphicData>
@@ -729,7 +268,7 @@
                       <w:sz w:val="22"/>
                       <w:szCs w:val="22"/>
                     </w:rPr>
-                    <w:t>2</w:t>
+                    <w:t>1</w:t>
                   </w:r>
                   <w:r>
                     <w:rPr>
@@ -745,9 +284,198 @@
                       <w:sz w:val="22"/>
                       <w:szCs w:val="22"/>
                     </w:rPr>
+                    <w:t>: Effets perçus du changement climatique si rien n'est fait pour le limiter.</w:t>
+                  </w:r>
+                </w:p>
+              </w:txbxContent>
+            </v:textbox>
+            <w10:wrap type="square"/>
+          </v:shape>
+        </w:pict>
+      </w:r>
+    </w:p>
+    <w:p>
+      <w:pPr>
+        <w:spacing w:after="200" w:line="276" w:lineRule="exact"/>
+        <w:jc w:val="both"/>
+        <w:rPr>
+          <w:rFonts w:ascii="Liberation Serif" w:hAnsi="Liberation Serif"/>
+          <w:sz w:val="24"/>
+        </w:rPr>
+      </w:pPr>
+      <w:r>
+        <w:rPr>
+          <w:rFonts w:ascii="Liberation Serif" w:eastAsia="Calibri" w:hAnsi="Liberation Serif" w:cs="Calibri"/>
+          <w:sz w:val="24"/>
+        </w:rPr>
+        <w:tab/>
+        <w:t>Tout d’abord, la population française est largement consciente du changement climatique, et inquiète de ses conséquences (Figure 1). Et ce, même si la plupart des gens ignore des faits scientifiques basiques tels que l’importance des émissions engendrées par la consommation de viande rouge, ou l’ampleur de l’effort nécessaire pour espérer contenir le réchauffement climatique à +2°C en 2100 : la division par au moins 5 de nos émissions de gaz à effet de serre d’ici 2050. Nous observons que les gens les plus informés sur le changement climatique sont plus inquiets que les autres quant à ses effets, et soutiennent davantage de politiques climatiques. Ainsi, notre première recommandation (et elle fait écho à des propositions similaires de la convention citoyenne) consiste à lancer une campagne d’information massive et durable, afin que tout le monde acquière une compréhension satisfaisante des problèmes sociétaux et des solutions possibles (en incluant au passage d’autres enjeux que le changement climatique). Ne serait-il pas souhaitable d’imposer aux principales chaînes de télévision et de radio la diffusion de documentaires régulièrement, disons tous les mardis de 21h à 22h ? Une telle décision pourrait en tous cas être soumise à referendum.</w:t>
+      </w:r>
+    </w:p>
+    <w:p>
+      <w:pPr>
+        <w:spacing w:after="200" w:line="276" w:lineRule="exact"/>
+        <w:jc w:val="both"/>
+        <w:rPr>
+          <w:rFonts w:ascii="Liberation Serif" w:hAnsi="Liberation Serif"/>
+          <w:sz w:val="24"/>
+        </w:rPr>
+      </w:pPr>
+      <w:r>
+        <w:rPr>
+          <w:rFonts w:ascii="Liberation Serif" w:eastAsia="Calibri" w:hAnsi="Liberation Serif" w:cs="Calibri"/>
+          <w:sz w:val="24"/>
+        </w:rPr>
+        <w:tab/>
+        <w:t xml:space="preserve">Notre enquête révèle que deux tiers des Françaises et des Français sont prêts à changer de mode de vie, en mangeant peu de viande rouge et n’utilisant presque plus de carburants, mais à la condition que l’effort soit commun et partagé équitablement. Cette condition n’était pas vérifiée par la taxe sur les carburants instaurée par le gouvernement (et gelée suite aux protestations des Gilets jaunes), notamment car elle ne prévoyait pas </w:t>
+      </w:r>
+      <w:r>
+        <w:rPr>
+          <w:rFonts w:ascii="Liberation Serif" w:eastAsia="Calibri" w:hAnsi="Liberation Serif" w:cs="Calibri"/>
+          <w:sz w:val="24"/>
+        </w:rPr>
+        <w:lastRenderedPageBreak/>
+        <w:t>de compenser pour la hausse des prix les ménages qui ont déjà du mal à boucler leurs fins de mois. Cette baisse de pouvoir d’achat chez les plus modestes n’était tout simplement pas acceptable alors que la plupart des gens souhaite une réduction des inégalités. En effet, pourquoi se soucier des générations futures si on néglige les injustices actuelles ?</w:t>
+      </w:r>
+    </w:p>
+    <w:p>
+      <w:pPr>
+        <w:spacing w:after="200" w:line="276" w:lineRule="exact"/>
+        <w:jc w:val="both"/>
+        <w:rPr>
+          <w:rFonts w:ascii="Liberation Serif" w:eastAsia="Calibri" w:hAnsi="Liberation Serif" w:cs="Calibri"/>
+          <w:sz w:val="24"/>
+        </w:rPr>
+      </w:pPr>
+      <w:r>
+        <w:pict>
+          <v:shape id="Frame4" o:spid="_x0000_s1031" type="#_x0000_t202" style="position:absolute;left:0;text-align:left;margin-left:96.45pt;margin-top:259.4pt;width:255.8pt;height:254.6pt;z-index:251658240;visibility:visible;mso-wrap-style:square;mso-wrap-distance-left:0;mso-wrap-distance-top:0;mso-wrap-distance-right:0;mso-wrap-distance-bottom:0;mso-position-horizontal-relative:text;mso-position-vertical-relative:text;v-text-anchor:top" o:gfxdata="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" filled="f" stroked="f">
+            <v:textbox inset="0,0,0,0">
+              <w:txbxContent>
+                <w:p>
+                  <w:pPr>
+                    <w:pStyle w:val="Figure"/>
+                  </w:pPr>
+                  <w:r>
+                    <w:rPr>
+                      <w:noProof/>
+                      <w:kern w:val="0"/>
+                      <w:sz w:val="20"/>
+                      <w:szCs w:val="20"/>
+                      <w:lang w:val="en-US" w:eastAsia="en-US" w:bidi="ar-SA"/>
+                    </w:rPr>
+                    <w:drawing>
+                      <wp:inline distT="0" distB="0" distL="0" distR="0" wp14:anchorId="7C02D769" wp14:editId="140EC6DE">
+                        <wp:extent cx="3251200" cy="2641600"/>
+                        <wp:effectExtent l="0" t="0" r="0" b="0"/>
+                        <wp:docPr id="6" name="Picture 6"/>
+                        <wp:cNvGraphicFramePr>
+                          <a:graphicFrameLocks xmlns:a="http://schemas.openxmlformats.org/drawingml/2006/main" noChangeAspect="1"/>
+                        </wp:cNvGraphicFramePr>
+                        <a:graphic xmlns:a="http://schemas.openxmlformats.org/drawingml/2006/main">
+                          <a:graphicData uri="http://schemas.openxmlformats.org/drawingml/2006/picture">
+                            <pic:pic xmlns:pic="http://schemas.openxmlformats.org/drawingml/2006/picture">
+                              <pic:nvPicPr>
+                                <pic:cNvPr id="0" name="Image4"/>
+                                <pic:cNvPicPr>
+                                  <a:picLocks noChangeAspect="1" noChangeArrowheads="1"/>
+                                </pic:cNvPicPr>
+                              </pic:nvPicPr>
+                              <pic:blipFill>
+                                <a:blip r:embed="rId10">
+                                  <a:extLst>
+                                    <a:ext uri="{28A0092B-C50C-407E-A947-70E740481C1C}">
+                                      <a14:useLocalDpi xmlns:a14="http://schemas.microsoft.com/office/drawing/2010/main" val="0"/>
+                                    </a:ext>
+                                  </a:extLst>
+                                </a:blip>
+                                <a:srcRect/>
+                                <a:stretch>
+                                  <a:fillRect/>
+                                </a:stretch>
+                              </pic:blipFill>
+                              <pic:spPr bwMode="auto">
+                                <a:xfrm>
+                                  <a:off x="0" y="0"/>
+                                  <a:ext cx="3251200" cy="2641600"/>
+                                </a:xfrm>
+                                <a:prstGeom prst="rect">
+                                  <a:avLst/>
+                                </a:prstGeom>
+                                <a:noFill/>
+                                <a:ln>
+                                  <a:noFill/>
+                                </a:ln>
+                              </pic:spPr>
+                            </pic:pic>
+                          </a:graphicData>
+                        </a:graphic>
+                      </wp:inline>
+                    </w:drawing>
+                  </w:r>
+                  <w:r>
+                    <w:rPr>
+                      <w:vanish/>
+                    </w:rPr>
+                    <w:br/>
+                  </w:r>
+                  <w:r>
+                    <w:rPr>
+                      <w:rFonts w:ascii="Liberation Serif" w:hAnsi="Liberation Serif"/>
+                      <w:sz w:val="22"/>
+                      <w:szCs w:val="22"/>
+                    </w:rPr>
+                    <w:t xml:space="preserve">Figure </w:t>
+                  </w:r>
+                  <w:r>
+                    <w:rPr>
+                      <w:rFonts w:ascii="Liberation Serif" w:hAnsi="Liberation Serif"/>
+                      <w:sz w:val="22"/>
+                      <w:szCs w:val="22"/>
+                    </w:rPr>
+                    <w:fldChar w:fldCharType="begin"/>
+                  </w:r>
+                  <w:r>
+                    <w:rPr>
+                      <w:rFonts w:ascii="Liberation Serif" w:hAnsi="Liberation Serif"/>
+                      <w:sz w:val="22"/>
+                      <w:szCs w:val="22"/>
+                    </w:rPr>
+                    <w:instrText>SEQ Figure \* ARABIC</w:instrText>
+                  </w:r>
+                  <w:r>
+                    <w:rPr>
+                      <w:rFonts w:ascii="Liberation Serif" w:hAnsi="Liberation Serif"/>
+                      <w:sz w:val="22"/>
+                      <w:szCs w:val="22"/>
+                    </w:rPr>
+                    <w:fldChar w:fldCharType="separate"/>
+                  </w:r>
+                  <w:r>
+                    <w:rPr>
+                      <w:rFonts w:ascii="Liberation Serif" w:hAnsi="Liberation Serif"/>
+                      <w:sz w:val="22"/>
+                      <w:szCs w:val="22"/>
+                    </w:rPr>
+                    <w:t>2</w:t>
+                  </w:r>
+                  <w:r>
+                    <w:rPr>
+                      <w:rFonts w:ascii="Liberation Serif" w:hAnsi="Liberation Serif"/>
+                      <w:sz w:val="22"/>
+                      <w:szCs w:val="22"/>
+                    </w:rPr>
+                    <w:fldChar w:fldCharType="end"/>
+                  </w:r>
+                  <w:r>
+                    <w:rPr>
+                      <w:rFonts w:ascii="Liberation Serif" w:hAnsi="Liberation Serif"/>
+                      <w:sz w:val="22"/>
+                      <w:szCs w:val="22"/>
+                    </w:rPr>
                     <w:t xml:space="preserve">: Transfert net reçu par décile de revenus dans le cadre d'une taxe &amp; dividende progressive. Source: </w:t>
                   </w:r>
-                  <w:hyperlink r:id="rId10">
+                  <w:hyperlink r:id="rId11" w:history="1">
                     <w:r>
                       <w:rPr>
                         <w:rStyle w:val="InternetLink"/>
@@ -781,7 +509,7 @@
         <w:tab/>
         <w:t xml:space="preserve">Or, même sans mesure de justice sociale plus générale, la taxe carbone elle-même peut être conçue de façon à avantager les plus modestes. </w:t>
       </w:r>
-      <w:hyperlink r:id="rId11">
+      <w:hyperlink r:id="rId12" w:history="1">
         <w:r>
           <w:rPr>
             <w:rStyle w:val="InternetLink"/>
@@ -798,7 +526,7 @@
         </w:rPr>
         <w:t xml:space="preserve"> plus de 3000 économistes, dont 27 « prix Nobel », c’est une « taxe &amp; dividende » : une taxe carbone dont les recettes sont redistribuées directement aux gens. Ainsi, les ménages responsables de moins d’émissions que la moyenne gagneraient en pouvoir d’achat, puisque le dividende qu’ils recevraient serait plus élevé que la hausse de leurs dépenses due à la taxe. Or, les statistiques montrent que ce sont généralement les plus modestes qui émettent moins que la moyenne, et qui seraient donc gagnants grâce à une telle mesure. Certes, les émissions ne dépendent pas que du revenu, et certains ménages modestes seraient quand même perdants si le dividende était le même pour chaque personne. Pour contrer ce problème, le Conseil d’Analyse Économique </w:t>
       </w:r>
-      <w:hyperlink r:id="rId12">
+      <w:hyperlink r:id="rId13" w:history="1">
         <w:r>
           <w:rPr>
             <w:rStyle w:val="InternetLink"/>
@@ -813,72 +541,7 @@
           <w:rFonts w:ascii="Liberation Serif" w:eastAsia="Calibri" w:hAnsi="Liberation Serif" w:cs="Calibri"/>
           <w:sz w:val="24"/>
         </w:rPr>
-        <w:t xml:space="preserve"> ainsi de verser un dividende plus élevé aux m</w:t>
-      </w:r>
-      <w:bookmarkStart w:id="0" w:name="_GoBack"/>
-      <w:bookmarkEnd w:id="0"/>
-      <w:r>
-        <w:rPr>
-          <w:rFonts w:ascii="Liberation Serif" w:eastAsia="Calibri" w:hAnsi="Liberation Serif" w:cs="Calibri"/>
-          <w:sz w:val="24"/>
-        </w:rPr>
-        <w:t>énages les plus modestes, et de ne pas en verser aux ménages les plus riches</w:t>
-      </w:r>
-      <w:r>
-        <w:rPr>
-          <w:rFonts w:ascii="Liberation Serif" w:eastAsia="Calibri" w:hAnsi="Liberation Serif" w:cs="Calibri"/>
-          <w:sz w:val="24"/>
-        </w:rPr>
-        <w:t> : la part des perdants parmi la moitié les plus modestes serait alors limitée à 14</w:t>
-      </w:r>
-      <w:r>
-        <w:rPr>
-          <w:rFonts w:ascii="Liberation Serif" w:eastAsia="Calibri" w:hAnsi="Liberation Serif" w:cs="Calibri"/>
-          <w:sz w:val="24"/>
-        </w:rPr>
-        <w:t xml:space="preserve"> </w:t>
-      </w:r>
-      <w:r>
-        <w:rPr>
-          <w:rFonts w:ascii="Liberation Serif" w:eastAsia="Calibri" w:hAnsi="Liberation Serif" w:cs="Calibri"/>
-          <w:sz w:val="24"/>
-        </w:rPr>
-        <w:t>%</w:t>
-      </w:r>
-      <w:r>
-        <w:rPr>
-          <w:rFonts w:ascii="Liberation Serif" w:eastAsia="Calibri" w:hAnsi="Liberation Serif" w:cs="Calibri"/>
-          <w:sz w:val="24"/>
-        </w:rPr>
-        <w:t xml:space="preserve"> (Figure 2). </w:t>
-      </w:r>
-      <w:r>
-        <w:rPr>
-          <w:rFonts w:ascii="Liberation Serif" w:eastAsia="Calibri" w:hAnsi="Liberation Serif" w:cs="Calibri"/>
-          <w:sz w:val="24"/>
-        </w:rPr>
-        <w:t>Si b</w:t>
-      </w:r>
-      <w:r>
-        <w:rPr>
-          <w:rFonts w:ascii="Liberation Serif" w:eastAsia="Calibri" w:hAnsi="Liberation Serif" w:cs="Calibri"/>
-          <w:sz w:val="24"/>
-        </w:rPr>
-        <w:t>eaucoup sont dubitatifs quant à l’utilité d’une mesure qui reprend d’une main ce qu’elle donne de l’autre</w:t>
-      </w:r>
-      <w:r>
-        <w:rPr>
-          <w:rFonts w:ascii="Liberation Serif" w:eastAsia="Calibri" w:hAnsi="Liberation Serif" w:cs="Calibri"/>
-          <w:sz w:val="24"/>
-        </w:rPr>
-        <w:t>,</w:t>
-      </w:r>
-      <w:r>
-        <w:rPr>
-          <w:rFonts w:ascii="Liberation Serif" w:eastAsia="Calibri" w:hAnsi="Liberation Serif" w:cs="Calibri"/>
-          <w:sz w:val="24"/>
-        </w:rPr>
-        <w:t xml:space="preserve"> le site TODO devrait rassurer les sceptiques, car il explique pédagogiquement comment les variations de prix induisent des changements de comportement vertueux, et il permet à toute personne de simuler l’impact d’une taxe &amp; dividende sur son pouvoir d’achat. </w:t>
+        <w:t xml:space="preserve"> ainsi de verser un dividende plus élevé aux ménages les plus modestes, et de ne pas en verser aux ménages les plus riches : la part des perdants parmi la moitié les plus modestes serait alors limitée à 14 % (Figure 2). Si beaucoup sont dubitatifs quant à l’utilité d’une mesure qui reprend d’une main ce qu’elle donne de l’autre, le site TODO devrait rassurer les sceptiques, car il explique pédagogiquement comment les variations de prix induisent des changements de comportement vertueux, et il permet à toute personne de simuler l’impact d’une taxe &amp; dividende sur son pouvoir d’achat. </w:t>
       </w:r>
     </w:p>
     <w:p>
@@ -896,35 +559,7 @@
           <w:sz w:val="24"/>
         </w:rPr>
         <w:tab/>
-        <w:t xml:space="preserve">Cela dit, cette simulation risque de ne pas suffire à convaincre les gens qu’ils pourraient sortir gagnants de l’instauration d’une taxe, car une grande méfiance s’est installée envers toute forme de taxation des carburants. Ainsi, même si </w:t>
-      </w:r>
-      <w:r>
-        <w:rPr>
-          <w:rFonts w:ascii="Liberation Serif" w:eastAsia="Calibri" w:hAnsi="Liberation Serif" w:cs="Calibri"/>
-          <w:sz w:val="24"/>
-        </w:rPr>
-        <w:t>61</w:t>
-      </w:r>
-      <w:r>
-        <w:rPr>
-          <w:rFonts w:ascii="Liberation Serif" w:eastAsia="Calibri" w:hAnsi="Liberation Serif" w:cs="Calibri"/>
-          <w:sz w:val="24"/>
-        </w:rPr>
-        <w:t xml:space="preserve"> % des </w:t>
-      </w:r>
-      <w:r>
-        <w:rPr>
-          <w:rFonts w:ascii="Liberation Serif" w:eastAsia="Calibri" w:hAnsi="Liberation Serif" w:cs="Calibri"/>
-          <w:sz w:val="24"/>
-        </w:rPr>
-        <w:t>gens</w:t>
-      </w:r>
-      <w:r>
-        <w:rPr>
-          <w:rFonts w:ascii="Liberation Serif" w:eastAsia="Calibri" w:hAnsi="Liberation Serif" w:cs="Calibri"/>
-          <w:sz w:val="24"/>
-        </w:rPr>
-        <w:t xml:space="preserve"> gagneraient en pouvoir d’achat suite à une taxe &amp; dividende uniforme, seuls 14 % </w:t>
+        <w:t xml:space="preserve">Cela dit, cette simulation risque de ne pas suffire à convaincre les gens qu’ils pourraient sortir gagnants de l’instauration d’une taxe, car une grande méfiance s’est installée envers toute forme de taxation des carburants. Ainsi, même si 61 % des gens gagneraient en pouvoir d’achat suite à une taxe &amp; dividende uniforme, seuls 14 % </w:t>
       </w:r>
       <w:r>
         <w:rPr>
@@ -932,77 +567,7 @@
           <w:sz w:val="24"/>
         </w:rPr>
         <w:lastRenderedPageBreak/>
-        <w:t>estime</w:t>
-      </w:r>
-      <w:r>
-        <w:rPr>
-          <w:rFonts w:ascii="Liberation Serif" w:eastAsia="Calibri" w:hAnsi="Liberation Serif" w:cs="Calibri"/>
-          <w:sz w:val="24"/>
-        </w:rPr>
-        <w:t>nt</w:t>
-      </w:r>
-      <w:r>
-        <w:rPr>
-          <w:rFonts w:ascii="Liberation Serif" w:eastAsia="Calibri" w:hAnsi="Liberation Serif" w:cs="Calibri"/>
-          <w:sz w:val="24"/>
-        </w:rPr>
-        <w:t xml:space="preserve"> que ce serait le cas pour leur ménage. </w:t>
-      </w:r>
-      <w:r>
-        <w:rPr>
-          <w:rFonts w:ascii="Liberation Serif" w:eastAsia="Calibri" w:hAnsi="Liberation Serif" w:cs="Calibri"/>
-          <w:sz w:val="24"/>
-        </w:rPr>
-        <w:t>Une taxe &amp; dividende restreinte au kérosène serait en revanche largement acceptée, car taxer le kérosène est populaire même sans « dividende ». Avec le temps, et si des alternatives aux énergies fossiles sont développées en parallèle, une telle mesure pourrait même convaincre par l’expérience des vertus d’une taxe &amp; dividende étendue aux autres secteurs.</w:t>
-      </w:r>
-      <w:r>
-        <w:rPr>
-          <w:rFonts w:ascii="Liberation Serif" w:eastAsia="Calibri" w:hAnsi="Liberation Serif" w:cs="Calibri"/>
-          <w:sz w:val="24"/>
-        </w:rPr>
-        <w:t xml:space="preserve"> Et c’est une question de justice que d’étendre</w:t>
-      </w:r>
-      <w:r>
-        <w:rPr>
-          <w:rFonts w:ascii="Liberation Serif" w:eastAsia="Calibri" w:hAnsi="Liberation Serif" w:cs="Calibri"/>
-          <w:sz w:val="24"/>
-        </w:rPr>
-        <w:t xml:space="preserve"> </w:t>
-      </w:r>
-      <w:r>
-        <w:rPr>
-          <w:rFonts w:ascii="Liberation Serif" w:eastAsia="Calibri" w:hAnsi="Liberation Serif" w:cs="Calibri"/>
-          <w:sz w:val="24"/>
-        </w:rPr>
-        <w:t xml:space="preserve">le principe pollueur-payeur à </w:t>
-      </w:r>
-      <w:r>
-        <w:rPr>
-          <w:rFonts w:ascii="Liberation Serif" w:eastAsia="Calibri" w:hAnsi="Liberation Serif" w:cs="Calibri"/>
-          <w:sz w:val="24"/>
-        </w:rPr>
-        <w:t xml:space="preserve">toutes les émissions de gaz à effet de serre. Pour autant, une taxe &amp; dividende </w:t>
-      </w:r>
-      <w:r>
-        <w:rPr>
-          <w:rFonts w:ascii="Liberation Serif" w:eastAsia="Calibri" w:hAnsi="Liberation Serif" w:cs="Calibri"/>
-          <w:sz w:val="24"/>
-        </w:rPr>
-        <w:t>d’un montant modéré</w:t>
-      </w:r>
-      <w:r>
-        <w:rPr>
-          <w:rFonts w:ascii="Liberation Serif" w:eastAsia="Calibri" w:hAnsi="Liberation Serif" w:cs="Calibri"/>
-          <w:sz w:val="24"/>
-        </w:rPr>
-        <w:t xml:space="preserve"> ne peut suffire à enclencher la transition écologique :</w:t>
-      </w:r>
-      <w:r>
-        <w:rPr>
-          <w:rFonts w:ascii="Liberation Serif" w:eastAsia="Calibri" w:hAnsi="Liberation Serif" w:cs="Calibri"/>
-          <w:sz w:val="24"/>
-        </w:rPr>
-        <w:t xml:space="preserve"> avec une hausse de la Contribution Climat Énergie de 50€ par tonne de CO</w:t>
+        <w:t>estiment que ce serait le cas pour leur ménage. Une taxe &amp; dividende restreinte au kérosène serait en revanche largement acceptée, car taxer le kérosène est populaire même sans « dividende ». Avec le temps, et si des alternatives aux énergies fossiles sont développées en parallèle, une telle mesure pourrait même convaincre par l’expérience des vertus d’une taxe &amp; dividende étendue aux autres secteurs. Et c’est une question de justice que d’étendre le principe pollueur-payeur à toutes les émissions de gaz à effet de serre. Pour autant, une taxe &amp; dividende d’un montant modéré ne peut suffire à enclencher la transition écologique : avec une hausse de la Contribution Climat Énergie de 50€ par tonne de CO</w:t>
       </w:r>
       <w:r>
         <w:rPr>
@@ -1017,98 +582,11 @@
           <w:rFonts w:ascii="Liberation Serif" w:eastAsia="Calibri" w:hAnsi="Liberation Serif" w:cs="Calibri"/>
           <w:sz w:val="24"/>
         </w:rPr>
-        <w:t>, ce qui correspond à une hausse du prix de l’essence de 11 centimes par litre, les émissions ne seraient réduites que de 1</w:t>
-      </w:r>
-      <w:r>
-        <w:rPr>
-          <w:rFonts w:ascii="Liberation Serif" w:eastAsia="Calibri" w:hAnsi="Liberation Serif" w:cs="Calibri"/>
-          <w:sz w:val="24"/>
-        </w:rPr>
-        <w:t xml:space="preserve"> ou 2</w:t>
-      </w:r>
-      <w:r>
-        <w:rPr>
-          <w:rFonts w:ascii="Liberation Serif" w:eastAsia="Calibri" w:hAnsi="Liberation Serif" w:cs="Calibri"/>
-          <w:sz w:val="24"/>
-        </w:rPr>
-        <w:t> </w:t>
-      </w:r>
-      <w:r>
-        <w:rPr>
-          <w:rFonts w:ascii="Liberation Serif" w:eastAsia="Calibri" w:hAnsi="Liberation Serif" w:cs="Calibri"/>
-          <w:sz w:val="24"/>
-        </w:rPr>
-        <w:t>%</w:t>
-      </w:r>
-      <w:r>
-        <w:rPr>
-          <w:rFonts w:ascii="Liberation Serif" w:eastAsia="Calibri" w:hAnsi="Liberation Serif" w:cs="Calibri"/>
-          <w:sz w:val="24"/>
-        </w:rPr>
-        <w:t xml:space="preserve">. Pour atteindre l’objectif de 40 % de réduction, on pourrait </w:t>
-      </w:r>
-      <w:r>
-        <w:rPr>
-          <w:rFonts w:ascii="Liberation Serif" w:eastAsia="Calibri" w:hAnsi="Liberation Serif" w:cs="Calibri"/>
-          <w:sz w:val="24"/>
-        </w:rPr>
-        <w:t>augmenter progressivement cette taxe jusqu’à un niveau bien plus élevé</w:t>
-      </w:r>
-      <w:r>
-        <w:rPr>
-          <w:rFonts w:ascii="Liberation Serif" w:eastAsia="Calibri" w:hAnsi="Liberation Serif" w:cs="Calibri"/>
-          <w:sz w:val="24"/>
-        </w:rPr>
-        <w:t>,</w:t>
-      </w:r>
-      <w:r>
-        <w:rPr>
-          <w:rFonts w:ascii="Liberation Serif" w:eastAsia="Calibri" w:hAnsi="Liberation Serif" w:cs="Calibri"/>
-          <w:sz w:val="24"/>
-        </w:rPr>
-        <w:t xml:space="preserve"> ce qui permettrait aux gens d’adapter leur comportement en anticipation de la taxe, donc sans </w:t>
-      </w:r>
-      <w:r>
-        <w:rPr>
-          <w:rFonts w:ascii="Liberation Serif" w:eastAsia="Calibri" w:hAnsi="Liberation Serif" w:cs="Calibri"/>
-          <w:sz w:val="24"/>
-        </w:rPr>
-        <w:t>que cela affecte leur pouvoir d’achat</w:t>
-      </w:r>
-      <w:r>
-        <w:rPr>
-          <w:rFonts w:ascii="Liberation Serif" w:eastAsia="Calibri" w:hAnsi="Liberation Serif" w:cs="Calibri"/>
-          <w:sz w:val="24"/>
-        </w:rPr>
-        <w:t>.</w:t>
-      </w:r>
-      <w:r>
-        <w:rPr>
-          <w:rFonts w:ascii="Liberation Serif" w:eastAsia="Calibri" w:hAnsi="Liberation Serif" w:cs="Calibri"/>
-          <w:sz w:val="24"/>
-        </w:rPr>
-        <w:t xml:space="preserve"> </w:t>
-      </w:r>
-      <w:r>
-        <w:rPr>
-          <w:rFonts w:ascii="Liberation Serif" w:eastAsia="Calibri" w:hAnsi="Liberation Serif" w:cs="Calibri"/>
-          <w:sz w:val="24"/>
-        </w:rPr>
-        <w:t>Mais</w:t>
-      </w:r>
-      <w:r>
-        <w:rPr>
-          <w:rFonts w:ascii="Liberation Serif" w:eastAsia="Calibri" w:hAnsi="Liberation Serif" w:cs="Calibri"/>
-          <w:sz w:val="24"/>
-        </w:rPr>
-        <w:t xml:space="preserve"> il faudrait surtout d’autres mesures, et notamment pour offrir des alternatives à la voiture thermique </w:t>
-      </w:r>
-      <w:r>
-        <w:rPr>
-          <w:noProof/>
-        </w:rPr>
+        <w:t xml:space="preserve">, ce qui correspond à une hausse du prix de l’essence de 11 centimes par litre, les émissions ne seraient réduites que de 1 ou 2 %. Pour atteindre l’objectif de 40 % de réduction, on pourrait augmenter progressivement cette taxe jusqu’à un niveau bien plus élevé, ce qui permettrait aux gens d’adapter leur comportement en anticipation de la taxe, donc sans que cela affecte leur pouvoir d’achat. Mais il faudrait surtout d’autres mesures, et notamment pour offrir des alternatives à la voiture thermique </w:t>
+      </w:r>
+      <w:r>
         <w:pict>
-          <v:shape id="Frame2" o:spid="_x0000_s1027" type="#_x0000_t202" style="position:absolute;left:0;text-align:left;margin-left:-71.5pt;margin-top:218.45pt;width:283.4pt;height:193.05pt;z-index:251661312;visibility:visible;mso-wrap-style:square;mso-wrap-distance-left:0;mso-wrap-distance-top:0;mso-wrap-distance-right:0;mso-wrap-distance-bottom:0;mso-position-horizontal-relative:text;mso-position-vertical-relative:text;v-text-anchor:top" o:gfxdata="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" filled="f" stroked="f">
+          <v:shape id="Frame2" o:spid="_x0000_s1032" type="#_x0000_t202" style="position:absolute;left:0;text-align:left;margin-left:-71.5pt;margin-top:218.45pt;width:283.4pt;height:193.05pt;z-index:251658240;visibility:visible;mso-wrap-style:square;mso-wrap-distance-left:0;mso-wrap-distance-top:0;mso-wrap-distance-right:0;mso-wrap-distance-bottom:0;mso-position-horizontal-relative:text;mso-position-vertical-relative:text;v-text-anchor:top" o:gfxdata="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" filled="f" stroked="f">
             <v:textbox inset="0,0,0,0">
               <w:txbxContent>
                 <w:p>
@@ -1118,13 +596,16 @@
                   <w:r>
                     <w:rPr>
                       <w:noProof/>
+                      <w:kern w:val="0"/>
+                      <w:sz w:val="20"/>
+                      <w:szCs w:val="20"/>
                       <w:lang w:val="en-US" w:eastAsia="en-US" w:bidi="ar-SA"/>
                     </w:rPr>
                     <w:drawing>
-                      <wp:inline distT="0" distB="0" distL="0" distR="0" wp14:anchorId="04073BE4" wp14:editId="2491406B">
-                        <wp:extent cx="3599180" cy="1930400"/>
+                      <wp:inline distT="0" distB="0" distL="0" distR="0" wp14:anchorId="2E5F36AE" wp14:editId="15C175A0">
+                        <wp:extent cx="3600450" cy="1936750"/>
                         <wp:effectExtent l="0" t="0" r="0" b="0"/>
-                        <wp:docPr id="11" name="Image3"/>
+                        <wp:docPr id="4" name="Picture 4"/>
                         <wp:cNvGraphicFramePr>
                           <a:graphicFrameLocks xmlns:a="http://schemas.openxmlformats.org/drawingml/2006/main" noChangeAspect="1"/>
                         </wp:cNvGraphicFramePr>
@@ -1132,13 +613,20 @@
                           <a:graphicData uri="http://schemas.openxmlformats.org/drawingml/2006/picture">
                             <pic:pic xmlns:pic="http://schemas.openxmlformats.org/drawingml/2006/picture">
                               <pic:nvPicPr>
-                                <pic:cNvPr id="11" name="Image3"/>
+                                <pic:cNvPr id="0" name="Image3"/>
                                 <pic:cNvPicPr>
                                   <a:picLocks noChangeAspect="1" noChangeArrowheads="1"/>
                                 </pic:cNvPicPr>
                               </pic:nvPicPr>
                               <pic:blipFill>
-                                <a:blip r:embed="rId13"/>
+                                <a:blip r:embed="rId14">
+                                  <a:extLst>
+                                    <a:ext uri="{28A0092B-C50C-407E-A947-70E740481C1C}">
+                                      <a14:useLocalDpi xmlns:a14="http://schemas.microsoft.com/office/drawing/2010/main" val="0"/>
+                                    </a:ext>
+                                  </a:extLst>
+                                </a:blip>
+                                <a:srcRect/>
                                 <a:stretch>
                                   <a:fillRect/>
                                 </a:stretch>
@@ -1146,11 +634,15 @@
                               <pic:spPr bwMode="auto">
                                 <a:xfrm>
                                   <a:off x="0" y="0"/>
-                                  <a:ext cx="3599180" cy="1930400"/>
+                                  <a:ext cx="3600450" cy="1936750"/>
                                 </a:xfrm>
                                 <a:prstGeom prst="rect">
                                   <a:avLst/>
                                 </a:prstGeom>
+                                <a:noFill/>
+                                <a:ln>
+                                  <a:noFill/>
+                                </a:ln>
                               </pic:spPr>
                             </pic:pic>
                           </a:graphicData>
@@ -1180,240 +672,101 @@
         </w:pict>
       </w:r>
       <w:r>
-        <w:rPr>
-          <w:noProof/>
-          <w:lang w:val="en-US" w:eastAsia="en-US" w:bidi="ar-SA"/>
-        </w:rPr>
-        <mc:AlternateContent>
-          <mc:Choice Requires="wps">
-            <w:drawing>
-              <wp:anchor distT="0" distB="0" distL="0" distR="0" simplePos="0" relativeHeight="4" behindDoc="0" locked="0" layoutInCell="1" allowOverlap="1" wp14:anchorId="381C968D" wp14:editId="3BC86FC5">
-                <wp:simplePos x="0" y="0"/>
-                <wp:positionH relativeFrom="column">
-                  <wp:posOffset>2734310</wp:posOffset>
-                </wp:positionH>
-                <wp:positionV relativeFrom="paragraph">
-                  <wp:posOffset>2760980</wp:posOffset>
-                </wp:positionV>
-                <wp:extent cx="3693160" cy="2408555"/>
-                <wp:effectExtent l="0" t="0" r="0" b="0"/>
-                <wp:wrapSquare wrapText="largest"/>
-                <wp:docPr id="7" name="Frame3"/>
-                <wp:cNvGraphicFramePr/>
-                <a:graphic xmlns:a="http://schemas.openxmlformats.org/drawingml/2006/main">
-                  <a:graphicData uri="http://schemas.microsoft.com/office/word/2010/wordprocessingShape">
-                    <wps:wsp>
-                      <wps:cNvSpPr txBox="1"/>
-                      <wps:spPr>
-                        <a:xfrm>
-                          <a:off x="0" y="0"/>
-                          <a:ext cx="3693160" cy="2408555"/>
-                        </a:xfrm>
-                        <a:prstGeom prst="rect">
-                          <a:avLst/>
-                        </a:prstGeom>
-                      </wps:spPr>
-                      <wps:txbx>
-                        <w:txbxContent>
-                          <w:p>
-                            <w:pPr>
-                              <w:pStyle w:val="Figure"/>
-                            </w:pPr>
-                            <w:r>
-                              <w:rPr>
-                                <w:noProof/>
-                                <w:lang w:val="en-US" w:eastAsia="en-US" w:bidi="ar-SA"/>
-                              </w:rPr>
-                              <w:drawing>
-                                <wp:inline distT="0" distB="0" distL="0" distR="0" wp14:anchorId="725F2841" wp14:editId="47983016">
-                                  <wp:extent cx="3693160" cy="1980565"/>
-                                  <wp:effectExtent l="0" t="0" r="0" b="0"/>
-                                  <wp:docPr id="8" name="Image2"/>
-                                  <wp:cNvGraphicFramePr>
-                                    <a:graphicFrameLocks xmlns:a="http://schemas.openxmlformats.org/drawingml/2006/main" noChangeAspect="1"/>
-                                  </wp:cNvGraphicFramePr>
-                                  <a:graphic xmlns:a="http://schemas.openxmlformats.org/drawingml/2006/main">
-                                    <a:graphicData uri="http://schemas.openxmlformats.org/drawingml/2006/picture">
-                                      <pic:pic xmlns:pic="http://schemas.openxmlformats.org/drawingml/2006/picture">
-                                        <pic:nvPicPr>
-                                          <pic:cNvPr id="8" name="Image2"/>
-                                          <pic:cNvPicPr>
-                                            <a:picLocks noChangeAspect="1" noChangeArrowheads="1"/>
-                                          </pic:cNvPicPr>
-                                        </pic:nvPicPr>
-                                        <pic:blipFill>
-                                          <a:blip r:embed="rId13"/>
-                                          <a:stretch>
-                                            <a:fillRect/>
-                                          </a:stretch>
-                                        </pic:blipFill>
-                                        <pic:spPr bwMode="auto">
-                                          <a:xfrm>
-                                            <a:off x="0" y="0"/>
-                                            <a:ext cx="3693160" cy="1980565"/>
-                                          </a:xfrm>
-                                          <a:prstGeom prst="rect">
-                                            <a:avLst/>
-                                          </a:prstGeom>
-                                        </pic:spPr>
-                                      </pic:pic>
-                                    </a:graphicData>
-                                  </a:graphic>
-                                </wp:inline>
-                              </w:drawing>
-                            </w:r>
-                            <w:r>
-                              <w:rPr>
-                                <w:rFonts w:ascii="Liberation Serif" w:hAnsi="Liberation Serif"/>
-                                <w:vanish/>
-                                <w:sz w:val="22"/>
-                                <w:szCs w:val="22"/>
-                              </w:rPr>
-                              <w:br/>
-                            </w:r>
-                            <w:r>
-                              <w:rPr>
-                                <w:rFonts w:ascii="Liberation Serif" w:hAnsi="Liberation Serif"/>
-                                <w:sz w:val="22"/>
-                                <w:szCs w:val="22"/>
-                              </w:rPr>
-                              <w:t xml:space="preserve">Figure </w:t>
-                            </w:r>
-                            <w:r>
-                              <w:rPr>
-                                <w:rFonts w:ascii="Liberation Serif" w:hAnsi="Liberation Serif"/>
-                                <w:sz w:val="22"/>
-                                <w:szCs w:val="22"/>
-                              </w:rPr>
-                              <w:t>4</w:t>
-                            </w:r>
-                            <w:r>
-                              <w:rPr>
-                                <w:rFonts w:ascii="Liberation Serif" w:hAnsi="Liberation Serif"/>
-                                <w:sz w:val="22"/>
-                                <w:szCs w:val="22"/>
-                              </w:rPr>
-                              <w:t>: Je serais favorable à une taxe carbone si les recettes étaient utilisées pour financer ...</w:t>
-                            </w:r>
-                          </w:p>
-                        </w:txbxContent>
-                      </wps:txbx>
-                      <wps:bodyPr lIns="0" tIns="0" rIns="0" bIns="0" anchor="t">
-                        <a:noAutofit/>
-                      </wps:bodyPr>
-                    </wps:wsp>
-                  </a:graphicData>
-                </a:graphic>
-              </wp:anchor>
-            </w:drawing>
-          </mc:Choice>
-          <mc:Fallback>
-            <w:pict>
-              <v:shape id="Frame3" o:spid="_x0000_s1027" type="#_x0000_t202" style="position:absolute;left:0;text-align:left;margin-left:215.3pt;margin-top:217.4pt;width:290.8pt;height:189.65pt;z-index:4;visibility:visible;mso-wrap-style:square;mso-wrap-distance-left:0;mso-wrap-distance-top:0;mso-wrap-distance-right:0;mso-wrap-distance-bottom:0;mso-position-horizontal:absolute;mso-position-horizontal-relative:text;mso-position-vertical:absolute;mso-position-vertical-relative:text;v-text-anchor:top" o:gfxdata="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" filled="f" stroked="f">
-                <v:textbox inset="0,0,0,0">
-                  <w:txbxContent>
-                    <w:p>
-                      <w:pPr>
-                        <w:pStyle w:val="Figure"/>
-                      </w:pPr>
-                      <w:r>
-                        <w:rPr>
-                          <w:noProof/>
-                          <w:lang w:val="en-US" w:eastAsia="en-US" w:bidi="ar-SA"/>
-                        </w:rPr>
-                        <w:drawing>
-                          <wp:inline distT="0" distB="0" distL="0" distR="0" wp14:anchorId="725F2841" wp14:editId="47983016">
-                            <wp:extent cx="3693160" cy="1980565"/>
-                            <wp:effectExtent l="0" t="0" r="0" b="0"/>
-                            <wp:docPr id="8" name="Image2"/>
-                            <wp:cNvGraphicFramePr>
-                              <a:graphicFrameLocks xmlns:a="http://schemas.openxmlformats.org/drawingml/2006/main" noChangeAspect="1"/>
-                            </wp:cNvGraphicFramePr>
-                            <a:graphic xmlns:a="http://schemas.openxmlformats.org/drawingml/2006/main">
-                              <a:graphicData uri="http://schemas.openxmlformats.org/drawingml/2006/picture">
-                                <pic:pic xmlns:pic="http://schemas.openxmlformats.org/drawingml/2006/picture">
-                                  <pic:nvPicPr>
-                                    <pic:cNvPr id="8" name="Image2"/>
-                                    <pic:cNvPicPr>
-                                      <a:picLocks noChangeAspect="1" noChangeArrowheads="1"/>
-                                    </pic:cNvPicPr>
-                                  </pic:nvPicPr>
-                                  <pic:blipFill>
-                                    <a:blip r:embed="rId13"/>
-                                    <a:stretch>
-                                      <a:fillRect/>
-                                    </a:stretch>
-                                  </pic:blipFill>
-                                  <pic:spPr bwMode="auto">
-                                    <a:xfrm>
-                                      <a:off x="0" y="0"/>
-                                      <a:ext cx="3693160" cy="1980565"/>
-                                    </a:xfrm>
-                                    <a:prstGeom prst="rect">
-                                      <a:avLst/>
-                                    </a:prstGeom>
-                                  </pic:spPr>
-                                </pic:pic>
-                              </a:graphicData>
-                            </a:graphic>
-                          </wp:inline>
-                        </w:drawing>
-                      </w:r>
-                      <w:r>
-                        <w:rPr>
-                          <w:rFonts w:ascii="Liberation Serif" w:hAnsi="Liberation Serif"/>
-                          <w:vanish/>
-                          <w:sz w:val="22"/>
-                          <w:szCs w:val="22"/>
-                        </w:rPr>
-                        <w:br/>
-                      </w:r>
-                      <w:r>
-                        <w:rPr>
-                          <w:rFonts w:ascii="Liberation Serif" w:hAnsi="Liberation Serif"/>
-                          <w:sz w:val="22"/>
-                          <w:szCs w:val="22"/>
-                        </w:rPr>
-                        <w:t xml:space="preserve">Figure </w:t>
-                      </w:r>
-                      <w:r>
-                        <w:rPr>
-                          <w:rFonts w:ascii="Liberation Serif" w:hAnsi="Liberation Serif"/>
-                          <w:sz w:val="22"/>
-                          <w:szCs w:val="22"/>
-                        </w:rPr>
-                        <w:t>4</w:t>
-                      </w:r>
-                      <w:r>
-                        <w:rPr>
-                          <w:rFonts w:ascii="Liberation Serif" w:hAnsi="Liberation Serif"/>
-                          <w:sz w:val="22"/>
-                          <w:szCs w:val="22"/>
-                        </w:rPr>
-                        <w:t>: Je serais favorable à une taxe carbone si les recettes étaient utilisées pour financer ...</w:t>
-                      </w:r>
-                    </w:p>
-                  </w:txbxContent>
-                </v:textbox>
-                <w10:wrap type="square" side="largest"/>
-              </v:shape>
-            </w:pict>
-          </mc:Fallback>
-        </mc:AlternateContent>
-      </w:r>
-      <w:r>
-        <w:rPr>
-          <w:rFonts w:ascii="Liberation Serif" w:eastAsia="Calibri" w:hAnsi="Liberation Serif" w:cs="Calibri"/>
-          <w:sz w:val="24"/>
-        </w:rPr>
-        <w:t xml:space="preserve">individuelle et au chauffage au fioul ou au gaz naturel. </w:t>
-      </w:r>
-      <w:r>
-        <w:rPr>
-          <w:rFonts w:ascii="Liberation Serif" w:eastAsia="Calibri" w:hAnsi="Liberation Serif" w:cs="Calibri"/>
-          <w:sz w:val="24"/>
-        </w:rPr>
-        <w:t xml:space="preserve">  </w:t>
+        <w:pict>
+          <v:shape id="Frame3" o:spid="_x0000_s1030" type="#_x0000_t202" style="position:absolute;left:0;text-align:left;margin-left:215.3pt;margin-top:217.4pt;width:290.8pt;height:189.65pt;z-index:251658240;visibility:visible;mso-wrap-style:square;mso-wrap-distance-left:0;mso-wrap-distance-top:0;mso-wrap-distance-right:0;mso-wrap-distance-bottom:0;mso-position-horizontal:absolute;mso-position-horizontal-relative:text;mso-position-vertical:absolute;mso-position-vertical-relative:text;v-text-anchor:top" o:gfxdata="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" filled="f" stroked="f">
+            <v:textbox inset="0,0,0,0">
+              <w:txbxContent>
+                <w:p>
+                  <w:pPr>
+                    <w:pStyle w:val="Figure"/>
+                  </w:pPr>
+                  <w:r>
+                    <w:rPr>
+                      <w:noProof/>
+                      <w:kern w:val="0"/>
+                      <w:sz w:val="20"/>
+                      <w:szCs w:val="20"/>
+                      <w:lang w:val="en-US" w:eastAsia="en-US" w:bidi="ar-SA"/>
+                    </w:rPr>
+                    <w:drawing>
+                      <wp:inline distT="0" distB="0" distL="0" distR="0" wp14:anchorId="1B7C065B" wp14:editId="000C80DE">
+                        <wp:extent cx="3695700" cy="1981200"/>
+                        <wp:effectExtent l="0" t="0" r="0" b="0"/>
+                        <wp:docPr id="3" name="Picture 3"/>
+                        <wp:cNvGraphicFramePr>
+                          <a:graphicFrameLocks xmlns:a="http://schemas.openxmlformats.org/drawingml/2006/main" noChangeAspect="1"/>
+                        </wp:cNvGraphicFramePr>
+                        <a:graphic xmlns:a="http://schemas.openxmlformats.org/drawingml/2006/main">
+                          <a:graphicData uri="http://schemas.openxmlformats.org/drawingml/2006/picture">
+                            <pic:pic xmlns:pic="http://schemas.openxmlformats.org/drawingml/2006/picture">
+                              <pic:nvPicPr>
+                                <pic:cNvPr id="0" name="Image2"/>
+                                <pic:cNvPicPr>
+                                  <a:picLocks noChangeAspect="1" noChangeArrowheads="1"/>
+                                </pic:cNvPicPr>
+                              </pic:nvPicPr>
+                              <pic:blipFill>
+                                <a:blip r:embed="rId14">
+                                  <a:extLst>
+                                    <a:ext uri="{28A0092B-C50C-407E-A947-70E740481C1C}">
+                                      <a14:useLocalDpi xmlns:a14="http://schemas.microsoft.com/office/drawing/2010/main" val="0"/>
+                                    </a:ext>
+                                  </a:extLst>
+                                </a:blip>
+                                <a:srcRect/>
+                                <a:stretch>
+                                  <a:fillRect/>
+                                </a:stretch>
+                              </pic:blipFill>
+                              <pic:spPr bwMode="auto">
+                                <a:xfrm>
+                                  <a:off x="0" y="0"/>
+                                  <a:ext cx="3695700" cy="1981200"/>
+                                </a:xfrm>
+                                <a:prstGeom prst="rect">
+                                  <a:avLst/>
+                                </a:prstGeom>
+                                <a:noFill/>
+                                <a:ln>
+                                  <a:noFill/>
+                                </a:ln>
+                              </pic:spPr>
+                            </pic:pic>
+                          </a:graphicData>
+                        </a:graphic>
+                      </wp:inline>
+                    </w:drawing>
+                  </w:r>
+                  <w:r>
+                    <w:rPr>
+                      <w:rFonts w:ascii="Liberation Serif" w:hAnsi="Liberation Serif"/>
+                      <w:vanish/>
+                      <w:sz w:val="22"/>
+                      <w:szCs w:val="22"/>
+                    </w:rPr>
+                    <w:br/>
+                  </w:r>
+                  <w:r>
+                    <w:rPr>
+                      <w:rFonts w:ascii="Liberation Serif" w:hAnsi="Liberation Serif"/>
+                      <w:sz w:val="22"/>
+                      <w:szCs w:val="22"/>
+                    </w:rPr>
+                    <w:t>Figure 4: Je serais favorable à une taxe carbone si les recettes étaient utilisées pour financer ...</w:t>
+                  </w:r>
+                </w:p>
+              </w:txbxContent>
+            </v:textbox>
+            <w10:wrap type="square" side="largest"/>
+          </v:shape>
+        </w:pict>
+      </w:r>
+      <w:r>
+        <w:rPr>
+          <w:rFonts w:ascii="Liberation Serif" w:eastAsia="Calibri" w:hAnsi="Liberation Serif" w:cs="Calibri"/>
+          <w:sz w:val="24"/>
+        </w:rPr>
+        <w:t xml:space="preserve">individuelle et au chauffage au fioul ou au gaz naturel.   </w:t>
       </w:r>
     </w:p>
     <w:p>
@@ -1443,25 +796,15 @@
         <w:tab/>
         <w:t>Si elle s’aligne sur les préférences des Françaises et des Français (Figures 3 et 4), c’est sur la mise au point de telles mesures complémentaires que la convention devrait se focaliser : comment isoler thermiquement les bâtiments et se passer de combustibles fossiles pour le chauffage, comment développer l’offre de transports en commun et l’usage du vélo, comment réduire les émissions associées aux véhicules thermiques qui subsisteront, etc. Si nous pouvons pointer des études sur ces sujets (</w:t>
       </w:r>
-      <w:hyperlink r:id="rId14">
+      <w:hyperlink r:id="rId15" w:history="1">
         <w:r>
           <w:rPr>
             <w:rStyle w:val="InternetLink"/>
             <w:rFonts w:ascii="Liberation Serif" w:hAnsi="Liberation Serif"/>
             <w:sz w:val="24"/>
           </w:rPr>
-          <w:t xml:space="preserve">rapport </w:t>
+          <w:t>rapport Sidler</w:t>
         </w:r>
-        <w:proofErr w:type="spellStart"/>
-        <w:r>
-          <w:rPr>
-            <w:rStyle w:val="InternetLink"/>
-            <w:rFonts w:ascii="Liberation Serif" w:hAnsi="Liberation Serif"/>
-            <w:sz w:val="24"/>
-          </w:rPr>
-          <w:t>Sidler</w:t>
-        </w:r>
-        <w:proofErr w:type="spellEnd"/>
       </w:hyperlink>
       <w:r>
         <w:rPr>
@@ -1470,7 +813,7 @@
         </w:rPr>
         <w:t xml:space="preserve">, </w:t>
       </w:r>
-      <w:hyperlink r:id="rId15">
+      <w:hyperlink r:id="rId16" w:history="1">
         <w:r>
           <w:rPr>
             <w:rStyle w:val="InternetLink"/>
@@ -1487,27 +830,15 @@
         </w:rPr>
         <w:t xml:space="preserve">, </w:t>
       </w:r>
-      <w:hyperlink r:id="rId16">
+      <w:hyperlink r:id="rId17" w:history="1">
         <w:r>
           <w:rPr>
             <w:rStyle w:val="InternetLink"/>
             <w:rFonts w:ascii="Liberation Serif" w:eastAsia="Calibri" w:hAnsi="Liberation Serif" w:cs="Calibri"/>
-            <w:color w:val="auto"/>
             <w:sz w:val="24"/>
           </w:rPr>
-          <w:t xml:space="preserve">scénario </w:t>
+          <w:t>scénario négaWatt</w:t>
         </w:r>
-        <w:proofErr w:type="spellStart"/>
-        <w:r>
-          <w:rPr>
-            <w:rStyle w:val="InternetLink"/>
-            <w:rFonts w:ascii="Liberation Serif" w:eastAsia="Calibri" w:hAnsi="Liberation Serif" w:cs="Calibri"/>
-            <w:color w:val="auto"/>
-            <w:sz w:val="24"/>
-          </w:rPr>
-          <w:t>négaWatt</w:t>
-        </w:r>
-        <w:proofErr w:type="spellEnd"/>
       </w:hyperlink>
       <w:r>
         <w:rPr>
@@ -1516,7 +847,7 @@
         </w:rPr>
         <w:t xml:space="preserve">…), ils ne relèvent pas de notre expertise. Nous pouvons en revanche donner notre avis sur les obstacles au financement d’un tel « Green New Deal ». En un mot : il n’y en a pas. Même si on lit </w:t>
       </w:r>
-      <w:hyperlink r:id="rId17">
+      <w:hyperlink r:id="rId18" w:history="1">
         <w:r>
           <w:rPr>
             <w:rStyle w:val="InternetLink"/>
@@ -1533,7 +864,7 @@
         </w:rPr>
         <w:t xml:space="preserve"> que la convention citoyenne doit adosser chaque dépense à des recettes correspondantes, cette règle n’apparaît pas dans la </w:t>
       </w:r>
-      <w:hyperlink r:id="rId18">
+      <w:hyperlink r:id="rId19" w:history="1">
         <w:r>
           <w:rPr>
             <w:rStyle w:val="InternetLink"/>
@@ -1548,37 +879,9 @@
           <w:rFonts w:ascii="Liberation Serif" w:eastAsia="Calibri" w:hAnsi="Liberation Serif" w:cs="Calibri"/>
           <w:sz w:val="24"/>
         </w:rPr>
-        <w:t xml:space="preserve"> de la convention. Mais afin de respecter cette règle non écrite, le financement le plus judicieux pour les investissements écologiques publics nous semble être l’octroi de crédits garantis par </w:t>
-      </w:r>
-      <w:r>
-        <w:rPr>
-          <w:rFonts w:ascii="Liberation Serif" w:eastAsia="Calibri" w:hAnsi="Liberation Serif" w:cs="Calibri"/>
-          <w:sz w:val="24"/>
-        </w:rPr>
-        <w:t>la puissance publique</w:t>
-      </w:r>
-      <w:r>
-        <w:rPr>
-          <w:rFonts w:ascii="Liberation Serif" w:eastAsia="Calibri" w:hAnsi="Liberation Serif" w:cs="Calibri"/>
-          <w:sz w:val="24"/>
-        </w:rPr>
-        <w:t xml:space="preserve">, par exemple à travers </w:t>
-      </w:r>
-      <w:r>
-        <w:rPr>
-          <w:rFonts w:ascii="Liberation Serif" w:eastAsia="Calibri" w:hAnsi="Liberation Serif" w:cs="Calibri"/>
-          <w:sz w:val="24"/>
-        </w:rPr>
-        <w:t>la Caisse des dépôts ou La Banque Postale</w:t>
-      </w:r>
-      <w:r>
-        <w:rPr>
-          <w:rFonts w:ascii="Liberation Serif" w:eastAsia="Calibri" w:hAnsi="Liberation Serif" w:cs="Calibri"/>
-          <w:sz w:val="24"/>
-        </w:rPr>
-        <w:t xml:space="preserve"> (et dont l’analogue au niveau européen est le </w:t>
-      </w:r>
-      <w:hyperlink r:id="rId19">
+        <w:t xml:space="preserve"> de la convention. Mais afin de respecter cette règle non écrite, le financement le plus judicieux pour les investissements écologiques publics nous semble être l’octroi de crédits garantis par la puissance publique, par exemple à travers la Caisse des dépôts ou La Banque Postale (et dont l’analogue au niveau européen est le </w:t>
+      </w:r>
+      <w:hyperlink r:id="rId20" w:history="1">
         <w:r>
           <w:rPr>
             <w:rStyle w:val="InternetLink"/>
@@ -1601,21 +904,7 @@
           <w:sz w:val="24"/>
         </w:rPr>
         <w:lastRenderedPageBreak/>
-        <w:t>une telle approche permettrait de créer des emplois sans risque d’inflation et sans constituer un fardeau pour les contribuables futurs. Cela dit, le gouvernement risque de refuser une telle solution, car il l’interprétera</w:t>
-      </w:r>
-      <w:r>
-        <w:rPr>
-          <w:rFonts w:ascii="Liberation Serif" w:eastAsia="Calibri" w:hAnsi="Liberation Serif" w:cs="Calibri"/>
-          <w:sz w:val="24"/>
-        </w:rPr>
-        <w:t>it</w:t>
-      </w:r>
-      <w:r>
-        <w:rPr>
-          <w:rFonts w:ascii="Liberation Serif" w:eastAsia="Calibri" w:hAnsi="Liberation Serif" w:cs="Calibri"/>
-          <w:sz w:val="24"/>
-        </w:rPr>
-        <w:t xml:space="preserve"> probablement comme une atteinte à la règle d’or budgétaire européenne (règle par ailleurs controversée). Il ne faut pas s’en inquiéter, car d’autres sources de financement sont possibles, telle qu’une mise à contribution des 10 % des ménages les plus aisés. </w:t>
+        <w:t xml:space="preserve">une telle approche permettrait de créer des emplois sans risque d’inflation et sans constituer un fardeau pour les contribuables futurs. Cela dit, le gouvernement risque de refuser une telle solution, car il l’interpréterait probablement comme une atteinte à la règle d’or budgétaire européenne (règle par ailleurs controversée). Il ne faut pas s’en inquiéter, car d’autres sources de financement sont possibles, telle qu’une mise à contribution des 10 % des ménages les plus aisés. </w:t>
       </w:r>
     </w:p>
     <w:p>
@@ -1623,7 +912,7 @@
         <w:spacing w:after="200" w:line="276" w:lineRule="exact"/>
         <w:jc w:val="both"/>
         <w:rPr>
-          <w:rFonts w:ascii="Liberation Serif" w:hAnsi="Liberation Serif"/>
+          <w:rFonts w:ascii="Liberation Serif" w:eastAsia="Calibri" w:hAnsi="Liberation Serif" w:cs="Calibri"/>
           <w:sz w:val="24"/>
         </w:rPr>
       </w:pPr>
@@ -1633,51 +922,9 @@
           <w:sz w:val="24"/>
         </w:rPr>
         <w:tab/>
-        <w:t>Pour conclure, nous souhaitons souligner la nécessité d’une vision globale pour répondre à un défi qui concerne l’ensemble de l’humanité. Si les pays occidentaux sont devenus si riches, c’est notamment grâce à l’utilisation d’énergie fossile, qui a déjà réchauffé la planète de plus d’un degré. Ce faisant, les pays riches ont développé des infrastructu</w:t>
-      </w:r>
-      <w:r>
-        <w:rPr>
-          <w:rFonts w:ascii="Liberation Serif" w:eastAsia="Calibri" w:hAnsi="Liberation Serif" w:cs="Calibri"/>
-          <w:sz w:val="24"/>
-        </w:rPr>
-        <w:t>res modernes auxquelles aspire</w:t>
-      </w:r>
-      <w:r>
-        <w:rPr>
-          <w:rFonts w:ascii="Liberation Serif" w:eastAsia="Calibri" w:hAnsi="Liberation Serif" w:cs="Calibri"/>
-          <w:sz w:val="24"/>
-        </w:rPr>
-        <w:t xml:space="preserve"> désormais le reste du monde. Selon nous, </w:t>
-      </w:r>
-      <w:r>
-        <w:rPr>
-          <w:rFonts w:ascii="Liberation Serif" w:eastAsia="Calibri" w:hAnsi="Liberation Serif" w:cs="Calibri"/>
-          <w:sz w:val="24"/>
-        </w:rPr>
-        <w:t xml:space="preserve">les </w:t>
-      </w:r>
-      <w:r>
-        <w:rPr>
-          <w:rFonts w:ascii="Liberation Serif" w:eastAsia="Calibri" w:hAnsi="Liberation Serif" w:cs="Calibri"/>
-          <w:sz w:val="24"/>
-        </w:rPr>
-        <w:t>pays riches ont une responsabilité vis-</w:t>
-      </w:r>
-      <w:r>
-        <w:rPr>
-          <w:rFonts w:ascii="Liberation Serif" w:eastAsia="Calibri" w:hAnsi="Liberation Serif" w:cs="Calibri"/>
-          <w:sz w:val="24"/>
-        </w:rPr>
-        <w:t>à</w:t>
-      </w:r>
-      <w:r>
-        <w:rPr>
-          <w:rFonts w:ascii="Liberation Serif" w:eastAsia="Calibri" w:hAnsi="Liberation Serif" w:cs="Calibri"/>
-          <w:sz w:val="24"/>
-        </w:rPr>
-        <w:t xml:space="preserve">-vis du reste de l’humanité, qui va subir les conséquences climatiques de leur mode de vie privilégié. Aussi, il semble de notre devoir de financer le surcoût que représentent pour les pays à bas revenus les infrastructures non polluantes. Le </w:t>
-      </w:r>
-      <w:hyperlink r:id="rId20">
+        <w:t xml:space="preserve">Pour conclure, nous souhaitons souligner la nécessité d’une vision globale pour répondre à un défi qui concerne l’ensemble de l’humanité. Si les pays occidentaux sont devenus si riches, c’est notamment grâce à l’utilisation d’énergie fossile, qui a déjà réchauffé la planète de plus d’un degré. Ce faisant, les pays riches ont développé des infrastructures modernes auxquelles aspire désormais le reste du monde. Selon nous, les pays riches ont une responsabilité vis-à-vis du reste de l’humanité, qui va subir les conséquences climatiques de leur mode de vie privilégié. Aussi, il semble de notre devoir de financer le surcoût que représentent pour les pays à bas revenus les infrastructures non polluantes. Le </w:t>
+      </w:r>
+      <w:hyperlink r:id="rId21" w:history="1">
         <w:r>
           <w:rPr>
             <w:rStyle w:val="InternetLink"/>
@@ -1694,6 +941,280 @@
         </w:rPr>
         <w:t xml:space="preserve"> a été créé dans ce but, mais les versements des pays riches n’ont totalisé que 10 milliards de dollars en quatre ans, très loin des 100 milliards de dollars annuels promis pour 2020. Nous proposons que la France porte sa contribution à 8 milliards de dollars par an, afin qu’une transition écologique s’amorce partout dans le monde.</w:t>
       </w:r>
+    </w:p>
+    <w:p>
+      <w:pPr>
+        <w:spacing w:after="200" w:line="276" w:lineRule="exact"/>
+        <w:jc w:val="both"/>
+        <w:rPr>
+          <w:rFonts w:ascii="Liberation Serif" w:eastAsia="Calibri" w:hAnsi="Liberation Serif" w:cs="Calibri"/>
+          <w:sz w:val="24"/>
+        </w:rPr>
+      </w:pPr>
+    </w:p>
+    <w:p>
+      <w:pPr>
+        <w:spacing w:after="200" w:line="276" w:lineRule="exact"/>
+        <w:jc w:val="both"/>
+        <w:rPr>
+          <w:rFonts w:ascii="Liberation Serif" w:eastAsia="Calibri" w:hAnsi="Liberation Serif" w:cs="Calibri"/>
+          <w:sz w:val="24"/>
+        </w:rPr>
+      </w:pPr>
+      <w:r>
+        <w:rPr>
+          <w:rFonts w:ascii="Liberation Serif" w:eastAsia="Calibri" w:hAnsi="Liberation Serif" w:cs="Calibri"/>
+          <w:sz w:val="24"/>
+        </w:rPr>
+        <w:t>Warnings :</w:t>
+      </w:r>
+    </w:p>
+    <w:p>
+      <w:pPr>
+        <w:pStyle w:val="ListParagraph"/>
+        <w:numPr>
+          <w:ilvl w:val="0"/>
+          <w:numId w:val="1"/>
+        </w:numPr>
+        <w:spacing w:after="200" w:line="276" w:lineRule="exact"/>
+        <w:jc w:val="both"/>
+        <w:rPr>
+          <w:rFonts w:ascii="Liberation Serif" w:hAnsi="Liberation Serif"/>
+          <w:sz w:val="24"/>
+        </w:rPr>
+      </w:pPr>
+      <w:r>
+        <w:rPr>
+          <w:rFonts w:ascii="Liberation Serif" w:hAnsi="Liberation Serif"/>
+          <w:sz w:val="24"/>
+        </w:rPr>
+        <w:t>Entreprises moins responsables que consommateurs</w:t>
+      </w:r>
+    </w:p>
+    <w:p>
+      <w:pPr>
+        <w:pStyle w:val="ListParagraph"/>
+        <w:numPr>
+          <w:ilvl w:val="0"/>
+          <w:numId w:val="1"/>
+        </w:numPr>
+        <w:spacing w:after="200" w:line="276" w:lineRule="exact"/>
+        <w:jc w:val="both"/>
+        <w:rPr>
+          <w:rFonts w:ascii="Liberation Serif" w:hAnsi="Liberation Serif"/>
+          <w:b/>
+          <w:sz w:val="24"/>
+        </w:rPr>
+      </w:pPr>
+      <w:r>
+        <w:rPr>
+          <w:rFonts w:ascii="Liberation Serif" w:hAnsi="Liberation Serif"/>
+          <w:b/>
+          <w:sz w:val="24"/>
+        </w:rPr>
+        <w:t>Autres pays</w:t>
+      </w:r>
+    </w:p>
+    <w:p>
+      <w:pPr>
+        <w:pStyle w:val="ListParagraph"/>
+        <w:numPr>
+          <w:ilvl w:val="0"/>
+          <w:numId w:val="1"/>
+        </w:numPr>
+        <w:spacing w:after="200" w:line="276" w:lineRule="exact"/>
+        <w:jc w:val="both"/>
+        <w:rPr>
+          <w:rFonts w:ascii="Liberation Serif" w:hAnsi="Liberation Serif"/>
+          <w:b/>
+          <w:sz w:val="24"/>
+        </w:rPr>
+      </w:pPr>
+      <w:r>
+        <w:rPr>
+          <w:rFonts w:ascii="Liberation Serif" w:hAnsi="Liberation Serif"/>
+          <w:b/>
+          <w:sz w:val="24"/>
+        </w:rPr>
+        <w:t>Pas de problème de financement</w:t>
+      </w:r>
+    </w:p>
+    <w:p>
+      <w:pPr>
+        <w:pStyle w:val="ListParagraph"/>
+        <w:numPr>
+          <w:ilvl w:val="0"/>
+          <w:numId w:val="1"/>
+        </w:numPr>
+        <w:spacing w:after="200" w:line="276" w:lineRule="exact"/>
+        <w:jc w:val="both"/>
+        <w:rPr>
+          <w:rFonts w:ascii="Liberation Serif" w:hAnsi="Liberation Serif"/>
+          <w:sz w:val="24"/>
+        </w:rPr>
+      </w:pPr>
+      <w:r>
+        <w:rPr>
+          <w:rFonts w:ascii="Liberation Serif" w:hAnsi="Liberation Serif"/>
+          <w:sz w:val="24"/>
+        </w:rPr>
+        <w:t>Il y aura des perdants (exemple : viande)</w:t>
+      </w:r>
+    </w:p>
+    <w:p>
+      <w:pPr>
+        <w:pStyle w:val="ListParagraph"/>
+        <w:numPr>
+          <w:ilvl w:val="0"/>
+          <w:numId w:val="1"/>
+        </w:numPr>
+        <w:spacing w:after="200" w:line="276" w:lineRule="exact"/>
+        <w:jc w:val="both"/>
+        <w:rPr>
+          <w:rFonts w:ascii="Liberation Serif" w:hAnsi="Liberation Serif"/>
+          <w:sz w:val="24"/>
+        </w:rPr>
+      </w:pPr>
+      <w:r>
+        <w:rPr>
+          <w:rFonts w:ascii="Liberation Serif" w:hAnsi="Liberation Serif"/>
+          <w:sz w:val="24"/>
+        </w:rPr>
+        <w:t>Taxe efficace (biogaz vs. gaz naturel, subvention vers profit et riches, normes sur émissions par voiture ou sur isolation n’incitent pas à se passer de voiture ou à chauffer moins mais sont coûteuses pour certains car ils changent alors qu’ils auraient préféré payer), progressive</w:t>
+      </w:r>
+    </w:p>
+    <w:p>
+      <w:pPr>
+        <w:pStyle w:val="ListParagraph"/>
+        <w:numPr>
+          <w:ilvl w:val="0"/>
+          <w:numId w:val="1"/>
+        </w:numPr>
+        <w:spacing w:after="200" w:line="276" w:lineRule="exact"/>
+        <w:jc w:val="both"/>
+        <w:rPr>
+          <w:rFonts w:ascii="Liberation Serif" w:hAnsi="Liberation Serif"/>
+          <w:sz w:val="24"/>
+        </w:rPr>
+      </w:pPr>
+      <w:r>
+        <w:rPr>
+          <w:rFonts w:ascii="Liberation Serif" w:hAnsi="Liberation Serif"/>
+          <w:sz w:val="24"/>
+        </w:rPr>
+        <w:t>Mais taxe insuffisante ou bien effets distributifs horizontaux</w:t>
+      </w:r>
+    </w:p>
+    <w:p>
+      <w:pPr>
+        <w:pStyle w:val="ListParagraph"/>
+        <w:numPr>
+          <w:ilvl w:val="0"/>
+          <w:numId w:val="1"/>
+        </w:numPr>
+        <w:spacing w:after="200" w:line="276" w:lineRule="exact"/>
+        <w:jc w:val="both"/>
+        <w:rPr>
+          <w:rFonts w:ascii="Liberation Serif" w:hAnsi="Liberation Serif"/>
+          <w:sz w:val="24"/>
+        </w:rPr>
+      </w:pPr>
+      <w:r>
+        <w:rPr>
+          <w:rFonts w:ascii="Liberation Serif" w:hAnsi="Liberation Serif"/>
+          <w:sz w:val="24"/>
+        </w:rPr>
+        <w:t>Sobriété nécessaire (dimensionnement, durée de vie, mutualisation)</w:t>
+      </w:r>
+    </w:p>
+    <w:p>
+      <w:pPr>
+        <w:spacing w:after="200" w:line="276" w:lineRule="exact"/>
+        <w:jc w:val="both"/>
+        <w:rPr>
+          <w:rFonts w:ascii="Liberation Serif" w:hAnsi="Liberation Serif"/>
+          <w:sz w:val="24"/>
+        </w:rPr>
+      </w:pPr>
+      <w:r>
+        <w:rPr>
+          <w:rFonts w:ascii="Liberation Serif" w:hAnsi="Liberation Serif"/>
+          <w:sz w:val="24"/>
+        </w:rPr>
+        <w:t>Résultats/recommandations :</w:t>
+      </w:r>
+    </w:p>
+    <w:p>
+      <w:pPr>
+        <w:pStyle w:val="ListParagraph"/>
+        <w:numPr>
+          <w:ilvl w:val="0"/>
+          <w:numId w:val="1"/>
+        </w:numPr>
+        <w:spacing w:after="200" w:line="276" w:lineRule="exact"/>
+        <w:jc w:val="both"/>
+        <w:rPr>
+          <w:rFonts w:ascii="Liberation Serif" w:hAnsi="Liberation Serif"/>
+          <w:b/>
+          <w:sz w:val="24"/>
+        </w:rPr>
+      </w:pPr>
+      <w:r>
+        <w:rPr>
+          <w:rFonts w:ascii="Liberation Serif" w:hAnsi="Liberation Serif"/>
+          <w:b/>
+          <w:sz w:val="24"/>
+        </w:rPr>
+        <w:t>Campagne médiatique</w:t>
+      </w:r>
+    </w:p>
+    <w:p>
+      <w:pPr>
+        <w:pStyle w:val="ListParagraph"/>
+        <w:numPr>
+          <w:ilvl w:val="0"/>
+          <w:numId w:val="1"/>
+        </w:numPr>
+        <w:spacing w:after="200" w:line="276" w:lineRule="exact"/>
+        <w:jc w:val="both"/>
+        <w:rPr>
+          <w:rFonts w:ascii="Liberation Serif" w:hAnsi="Liberation Serif"/>
+          <w:sz w:val="24"/>
+        </w:rPr>
+      </w:pPr>
+      <w:r>
+        <w:rPr>
+          <w:rFonts w:ascii="Liberation Serif" w:hAnsi="Liberation Serif"/>
+          <w:sz w:val="24"/>
+        </w:rPr>
+        <w:t>Intrication avec redistribution/justice (lier à international ?)</w:t>
+      </w:r>
+    </w:p>
+    <w:p>
+      <w:pPr>
+        <w:pStyle w:val="ListParagraph"/>
+        <w:numPr>
+          <w:ilvl w:val="0"/>
+          <w:numId w:val="1"/>
+        </w:numPr>
+        <w:spacing w:after="200" w:line="276" w:lineRule="exact"/>
+        <w:jc w:val="both"/>
+        <w:rPr>
+          <w:rFonts w:ascii="Liberation Serif" w:hAnsi="Liberation Serif"/>
+          <w:sz w:val="24"/>
+        </w:rPr>
+      </w:pPr>
+      <w:r>
+        <w:rPr>
+          <w:rFonts w:ascii="Liberation Serif" w:hAnsi="Liberation Serif"/>
+          <w:sz w:val="24"/>
+        </w:rPr>
+        <w:t>Remplacement de la taxe de publicité foncière par obligation rénovation (10 Mds €)</w:t>
+      </w:r>
+    </w:p>
+    <w:p>
+      <w:bookmarkStart w:id="0" w:name="_GoBack"/>
+      <w:bookmarkEnd w:id="0"/>
     </w:p>
     <w:sectPr>
       <w:pgSz w:w="12240" w:h="15840"/>
@@ -1760,25 +1281,140 @@
           <w:rFonts w:ascii="Liberation Serif" w:hAnsi="Liberation Serif"/>
         </w:rPr>
         <w:tab/>
-        <w:t xml:space="preserve">cf. la note </w:t>
-      </w:r>
-      <w:proofErr w:type="spellStart"/>
-      <w:r>
-        <w:rPr>
-          <w:rFonts w:ascii="Liberation Serif" w:hAnsi="Liberation Serif"/>
-        </w:rPr>
-        <w:t>Cepremap</w:t>
-      </w:r>
-      <w:proofErr w:type="spellEnd"/>
-      <w:r>
-        <w:rPr>
-          <w:rFonts w:ascii="Liberation Serif" w:hAnsi="Liberation Serif"/>
-        </w:rPr>
-        <w:t>. TODO</w:t>
+        <w:t>cf. la note Cepremap. TODO</w:t>
       </w:r>
     </w:p>
   </w:footnote>
 </w:footnotes>
+</file>
+
+<file path=word/numbering.xml><?xml version="1.0" encoding="utf-8"?>
+<w:numbering xmlns:wpc="http://schemas.microsoft.com/office/word/2010/wordprocessingCanvas" xmlns:mc="http://schemas.openxmlformats.org/markup-compatibility/2006" xmlns:o="urn:schemas-microsoft-com:office:office" xmlns:r="http://schemas.openxmlformats.org/officeDocument/2006/relationships" xmlns:m="http://schemas.openxmlformats.org/officeDocument/2006/math" xmlns:v="urn:schemas-microsoft-com:vml" xmlns:wp14="http://schemas.microsoft.com/office/word/2010/wordprocessingDrawing" xmlns:wp="http://schemas.openxmlformats.org/drawingml/2006/wordprocessingDrawing" xmlns:w10="urn:schemas-microsoft-com:office:word" xmlns:w="http://schemas.openxmlformats.org/wordprocessingml/2006/main" xmlns:w14="http://schemas.microsoft.com/office/word/2010/wordml" xmlns:wpg="http://schemas.microsoft.com/office/word/2010/wordprocessingGroup" xmlns:wpi="http://schemas.microsoft.com/office/word/2010/wordprocessingInk" xmlns:wne="http://schemas.microsoft.com/office/word/2006/wordml" xmlns:wps="http://schemas.microsoft.com/office/word/2010/wordprocessingShape" mc:Ignorable="w14 wp14">
+  <w:abstractNum w:abstractNumId="0">
+    <w:nsid w:val="6D366D10"/>
+    <w:multiLevelType w:val="hybridMultilevel"/>
+    <w:tmpl w:val="FADA2E6A"/>
+    <w:lvl w:ilvl="0" w:tplc="10A4BD76">
+      <w:numFmt w:val="bullet"/>
+      <w:lvlText w:val="-"/>
+      <w:lvlJc w:val="left"/>
+      <w:pPr>
+        <w:ind w:left="720" w:hanging="360"/>
+      </w:pPr>
+      <w:rPr>
+        <w:rFonts w:ascii="Liberation Serif" w:eastAsia="Calibri" w:hAnsi="Liberation Serif" w:cs="Calibri" w:hint="default"/>
+      </w:rPr>
+    </w:lvl>
+    <w:lvl w:ilvl="1" w:tplc="04090003">
+      <w:start w:val="1"/>
+      <w:numFmt w:val="bullet"/>
+      <w:lvlText w:val="o"/>
+      <w:lvlJc w:val="left"/>
+      <w:pPr>
+        <w:ind w:left="1440" w:hanging="360"/>
+      </w:pPr>
+      <w:rPr>
+        <w:rFonts w:ascii="Courier New" w:hAnsi="Courier New" w:cs="Courier New" w:hint="default"/>
+      </w:rPr>
+    </w:lvl>
+    <w:lvl w:ilvl="2" w:tplc="04090005">
+      <w:start w:val="1"/>
+      <w:numFmt w:val="bullet"/>
+      <w:lvlText w:val=""/>
+      <w:lvlJc w:val="left"/>
+      <w:pPr>
+        <w:ind w:left="2160" w:hanging="360"/>
+      </w:pPr>
+      <w:rPr>
+        <w:rFonts w:ascii="Wingdings" w:hAnsi="Wingdings" w:hint="default"/>
+      </w:rPr>
+    </w:lvl>
+    <w:lvl w:ilvl="3" w:tplc="04090001">
+      <w:start w:val="1"/>
+      <w:numFmt w:val="bullet"/>
+      <w:lvlText w:val=""/>
+      <w:lvlJc w:val="left"/>
+      <w:pPr>
+        <w:ind w:left="2880" w:hanging="360"/>
+      </w:pPr>
+      <w:rPr>
+        <w:rFonts w:ascii="Symbol" w:hAnsi="Symbol" w:hint="default"/>
+      </w:rPr>
+    </w:lvl>
+    <w:lvl w:ilvl="4" w:tplc="04090003">
+      <w:start w:val="1"/>
+      <w:numFmt w:val="bullet"/>
+      <w:lvlText w:val="o"/>
+      <w:lvlJc w:val="left"/>
+      <w:pPr>
+        <w:ind w:left="3600" w:hanging="360"/>
+      </w:pPr>
+      <w:rPr>
+        <w:rFonts w:ascii="Courier New" w:hAnsi="Courier New" w:cs="Courier New" w:hint="default"/>
+      </w:rPr>
+    </w:lvl>
+    <w:lvl w:ilvl="5" w:tplc="04090005">
+      <w:start w:val="1"/>
+      <w:numFmt w:val="bullet"/>
+      <w:lvlText w:val=""/>
+      <w:lvlJc w:val="left"/>
+      <w:pPr>
+        <w:ind w:left="4320" w:hanging="360"/>
+      </w:pPr>
+      <w:rPr>
+        <w:rFonts w:ascii="Wingdings" w:hAnsi="Wingdings" w:hint="default"/>
+      </w:rPr>
+    </w:lvl>
+    <w:lvl w:ilvl="6" w:tplc="04090001">
+      <w:start w:val="1"/>
+      <w:numFmt w:val="bullet"/>
+      <w:lvlText w:val=""/>
+      <w:lvlJc w:val="left"/>
+      <w:pPr>
+        <w:ind w:left="5040" w:hanging="360"/>
+      </w:pPr>
+      <w:rPr>
+        <w:rFonts w:ascii="Symbol" w:hAnsi="Symbol" w:hint="default"/>
+      </w:rPr>
+    </w:lvl>
+    <w:lvl w:ilvl="7" w:tplc="04090003">
+      <w:start w:val="1"/>
+      <w:numFmt w:val="bullet"/>
+      <w:lvlText w:val="o"/>
+      <w:lvlJc w:val="left"/>
+      <w:pPr>
+        <w:ind w:left="5760" w:hanging="360"/>
+      </w:pPr>
+      <w:rPr>
+        <w:rFonts w:ascii="Courier New" w:hAnsi="Courier New" w:cs="Courier New" w:hint="default"/>
+      </w:rPr>
+    </w:lvl>
+    <w:lvl w:ilvl="8" w:tplc="04090005">
+      <w:start w:val="1"/>
+      <w:numFmt w:val="bullet"/>
+      <w:lvlText w:val=""/>
+      <w:lvlJc w:val="left"/>
+      <w:pPr>
+        <w:ind w:left="6480" w:hanging="360"/>
+      </w:pPr>
+      <w:rPr>
+        <w:rFonts w:ascii="Wingdings" w:hAnsi="Wingdings" w:hint="default"/>
+      </w:rPr>
+    </w:lvl>
+  </w:abstractNum>
+  <w:num w:numId="1">
+    <w:abstractNumId w:val="0"/>
+    <w:lvlOverride w:ilvl="0"/>
+    <w:lvlOverride w:ilvl="1"/>
+    <w:lvlOverride w:ilvl="2"/>
+    <w:lvlOverride w:ilvl="3"/>
+    <w:lvlOverride w:ilvl="4"/>
+    <w:lvlOverride w:ilvl="5"/>
+    <w:lvlOverride w:ilvl="6"/>
+    <w:lvlOverride w:ilvl="7"/>
+    <w:lvlOverride w:ilvl="8"/>
+  </w:num>
+</w:numbering>
 </file>
 
 <file path=word/styles.xml><?xml version="1.0" encoding="utf-8"?>
@@ -1815,6 +1451,7 @@
     <w:lsdException w:name="toc 7" w:uiPriority="39"/>
     <w:lsdException w:name="toc 8" w:uiPriority="39"/>
     <w:lsdException w:name="toc 9" w:uiPriority="39"/>
+    <w:lsdException w:name="footnote text" w:uiPriority="0"/>
     <w:lsdException w:name="caption" w:uiPriority="35" w:qFormat="1"/>
     <w:lsdException w:name="Title" w:semiHidden="0" w:uiPriority="10" w:unhideWhenUsed="0" w:qFormat="1"/>
     <w:lsdException w:name="Default Paragraph Font" w:uiPriority="1"/>
@@ -2046,6 +1683,7 @@
   <w:style w:type="paragraph" w:styleId="FootnoteText">
     <w:name w:val="footnote text"/>
     <w:basedOn w:val="Normal"/>
+    <w:link w:val="FootnoteTextChar"/>
     <w:pPr>
       <w:suppressLineNumbers/>
       <w:ind w:left="339" w:hanging="339"/>
@@ -2090,6 +1728,30 @@
       <w:rFonts w:ascii="Tahoma" w:hAnsi="Tahoma" w:cs="Mangal"/>
       <w:sz w:val="16"/>
       <w:szCs w:val="14"/>
+    </w:rPr>
+  </w:style>
+  <w:style w:type="character" w:customStyle="1" w:styleId="FootnoteTextChar">
+    <w:name w:val="Footnote Text Char"/>
+    <w:basedOn w:val="DefaultParagraphFont"/>
+    <w:link w:val="FootnoteText"/>
+    <w:rsid w:val="00B24C8E"/>
+    <w:rPr>
+      <w:sz w:val="20"/>
+      <w:szCs w:val="20"/>
+    </w:rPr>
+  </w:style>
+  <w:style w:type="paragraph" w:styleId="ListParagraph">
+    <w:name w:val="List Paragraph"/>
+    <w:basedOn w:val="Normal"/>
+    <w:uiPriority w:val="34"/>
+    <w:qFormat/>
+    <w:rsid w:val="00B24C8E"/>
+    <w:pPr>
+      <w:ind w:left="720"/>
+      <w:contextualSpacing/>
+    </w:pPr>
+    <w:rPr>
+      <w:rFonts w:cs="Mangal"/>
     </w:rPr>
   </w:style>
 </w:styles>

--- a/Idees populaires pour la convention citoyenne sur le climat.docx
+++ b/Idees populaires pour la convention citoyenne sur le climat.docx
@@ -160,7 +160,7 @@
             <v:stroke joinstyle="miter"/>
             <v:path gradientshapeok="t" o:connecttype="rect"/>
           </v:shapetype>
-          <v:shape id="Frame1" o:spid="_x0000_s1029" type="#_x0000_t202" style="position:absolute;left:0;text-align:left;margin-left:0;margin-top:.05pt;width:391.4pt;height:67.5pt;z-index:251658240;visibility:visible;mso-wrap-style:square;mso-wrap-distance-left:0;mso-wrap-distance-top:0;mso-wrap-distance-right:0;mso-wrap-distance-bottom:0;mso-position-horizontal:center;mso-position-horizontal-relative:text;mso-position-vertical:absolute;mso-position-vertical-relative:text;v-text-anchor:top" o:gfxdata="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" filled="f" stroked="f">
+          <v:shape id="Frame1" o:spid="_x0000_s1029" type="#_x0000_t202" style="position:absolute;left:0;text-align:left;margin-left:0;margin-top:.05pt;width:391.4pt;height:67.5pt;z-index:251656192;visibility:visible;mso-wrap-style:square;mso-wrap-distance-left:0;mso-wrap-distance-top:0;mso-wrap-distance-right:0;mso-wrap-distance-bottom:0;mso-position-horizontal:center;mso-position-horizontal-relative:text;mso-position-vertical:absolute;mso-position-vertical-relative:text;v-text-anchor:top" o:gfxdata="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" filled="f" stroked="f">
             <v:textbox inset="0,0,0,0">
               <w:txbxContent>
                 <w:p>
@@ -309,7 +309,55 @@
           <w:sz w:val="24"/>
         </w:rPr>
         <w:tab/>
-        <w:t>Tout d’abord, la population française est largement consciente du changement climatique, et inquiète de ses conséquences (Figure 1). Et ce, même si la plupart des gens ignore des faits scientifiques basiques tels que l’importance des émissions engendrées par la consommation de viande rouge, ou l’ampleur de l’effort nécessaire pour espérer contenir le réchauffement climatique à +2°C en 2100 : la division par au moins 5 de nos émissions de gaz à effet de serre d’ici 2050. Nous observons que les gens les plus informés sur le changement climatique sont plus inquiets que les autres quant à ses effets, et soutiennent davantage de politiques climatiques. Ainsi, notre première recommandation (et elle fait écho à des propositions similaires de la convention citoyenne) consiste à lancer une campagne d’information massive et durable, afin que tout le monde acquière une compréhension satisfaisante des problèmes sociétaux et des solutions possibles (en incluant au passage d’autres enjeux que le changement climatique). Ne serait-il pas souhaitable d’imposer aux principales chaînes de télévision et de radio la diffusion de documentaires régulièrement, disons tous les mardis de 21h à 22h ? Une telle décision pourrait en tous cas être soumise à referendum.</w:t>
+        <w:t xml:space="preserve">Tout d’abord, la population française est largement consciente du changement climatique, et </w:t>
+      </w:r>
+      <w:proofErr w:type="gramStart"/>
+      <w:r>
+        <w:rPr>
+          <w:rFonts w:ascii="Liberation Serif" w:eastAsia="Calibri" w:hAnsi="Liberation Serif" w:cs="Calibri"/>
+          <w:sz w:val="24"/>
+        </w:rPr>
+        <w:t>inquiète</w:t>
+      </w:r>
+      <w:proofErr w:type="gramEnd"/>
+      <w:r>
+        <w:rPr>
+          <w:rFonts w:ascii="Liberation Serif" w:eastAsia="Calibri" w:hAnsi="Liberation Serif" w:cs="Calibri"/>
+          <w:sz w:val="24"/>
+        </w:rPr>
+        <w:t xml:space="preserve"> de ses conséquences (Figure 1). Et ce, même si la plupart des gens ignore des faits scientifiques basiques tels que l’importance des émissions engendrées par la consommation de viande rouge, ou l’ampleur de l’effort nécessaire pour espérer </w:t>
+      </w:r>
+      <w:proofErr w:type="gramStart"/>
+      <w:r>
+        <w:rPr>
+          <w:rFonts w:ascii="Liberation Serif" w:eastAsia="Calibri" w:hAnsi="Liberation Serif" w:cs="Calibri"/>
+          <w:sz w:val="24"/>
+        </w:rPr>
+        <w:t>contenir</w:t>
+      </w:r>
+      <w:proofErr w:type="gramEnd"/>
+      <w:r>
+        <w:rPr>
+          <w:rFonts w:ascii="Liberation Serif" w:eastAsia="Calibri" w:hAnsi="Liberation Serif" w:cs="Calibri"/>
+          <w:sz w:val="24"/>
+        </w:rPr>
+        <w:t xml:space="preserve"> le réchauffement climatique à +2°C en 2100 : la division par au moins 5 de nos émissions de gaz à effet de serre d’ici 2050. Nous observons que les gens les plus informés sur le changement climatique sont plus inquiets que les autres quant à ses effets, et soutiennent davantage de politiques climatiques. Ainsi, notre première recommandation (et elle fait écho à des propositions similaires de la convention citoyenne) consiste à lancer une campagne d’information massive et durable, afin que tout le monde acquière une compréhension satisfaisante des problèmes sociétaux et des solutions possibles (en incluant au passage d’autres enjeux que le changement climatique). Ne serait-il pas souhaitable d’imposer aux principales chaînes de télévision et de radio la diffusion de documentaires régulièrement, </w:t>
+      </w:r>
+      <w:proofErr w:type="gramStart"/>
+      <w:r>
+        <w:rPr>
+          <w:rFonts w:ascii="Liberation Serif" w:eastAsia="Calibri" w:hAnsi="Liberation Serif" w:cs="Calibri"/>
+          <w:sz w:val="24"/>
+        </w:rPr>
+        <w:t>disons</w:t>
+      </w:r>
+      <w:proofErr w:type="gramEnd"/>
+      <w:r>
+        <w:rPr>
+          <w:rFonts w:ascii="Liberation Serif" w:eastAsia="Calibri" w:hAnsi="Liberation Serif" w:cs="Calibri"/>
+          <w:sz w:val="24"/>
+        </w:rPr>
+        <w:t xml:space="preserve"> tous les mardis de 21h à 22h ? Une telle décision pourrait en tous cas être soumise à referendum.</w:t>
       </w:r>
     </w:p>
     <w:p>
@@ -349,7 +397,7 @@
       </w:pPr>
       <w:r>
         <w:pict>
-          <v:shape id="Frame4" o:spid="_x0000_s1031" type="#_x0000_t202" style="position:absolute;left:0;text-align:left;margin-left:96.45pt;margin-top:259.4pt;width:255.8pt;height:254.6pt;z-index:251658240;visibility:visible;mso-wrap-style:square;mso-wrap-distance-left:0;mso-wrap-distance-top:0;mso-wrap-distance-right:0;mso-wrap-distance-bottom:0;mso-position-horizontal-relative:text;mso-position-vertical-relative:text;v-text-anchor:top" o:gfxdata="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" filled="f" stroked="f">
+          <v:shape id="Frame4" o:spid="_x0000_s1031" type="#_x0000_t202" style="position:absolute;left:0;text-align:left;margin-left:96.45pt;margin-top:259.4pt;width:255.8pt;height:254.6pt;z-index:251657216;visibility:visible;mso-wrap-style:square;mso-wrap-distance-left:0;mso-wrap-distance-top:0;mso-wrap-distance-right:0;mso-wrap-distance-bottom:0;mso-position-horizontal-relative:text;mso-position-vertical-relative:text;v-text-anchor:top" o:gfxdata="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" filled="f" stroked="f">
             <v:textbox inset="0,0,0,0">
               <w:txbxContent>
                 <w:p>
@@ -541,7 +589,31 @@
           <w:rFonts w:ascii="Liberation Serif" w:eastAsia="Calibri" w:hAnsi="Liberation Serif" w:cs="Calibri"/>
           <w:sz w:val="24"/>
         </w:rPr>
-        <w:t xml:space="preserve"> ainsi de verser un dividende plus élevé aux ménages les plus modestes, et de ne pas en verser aux ménages les plus riches : la part des perdants parmi la moitié les plus modestes serait alors limitée à 14 % (Figure 2). Si beaucoup sont dubitatifs quant à l’utilité d’une mesure qui reprend d’une main ce qu’elle donne de l’autre, le site TODO devrait rassurer les sceptiques, car il explique pédagogiquement comment les variations de prix induisent des changements de comportement vertueux, et il permet à toute personne de simuler l’impact d’une taxe &amp; dividende sur son pouvoir d’achat. </w:t>
+        <w:t xml:space="preserve"> ainsi de verser un dividende plus élevé aux ménages les plus modestes, et de ne pas en verser aux ménages les plus riches : la part des perdants parmi la moitié les plus modestes serait alors limitée à 14 % (Figure 2). Si beaucoup sont dubitatifs quant à l’utilité d’une mesure qui reprend d’une main ce qu’elle donne de l’autre, le site </w:t>
+      </w:r>
+      <w:r>
+        <w:rPr>
+          <w:rFonts w:ascii="Liberation Serif" w:eastAsia="Calibri" w:hAnsi="Liberation Serif" w:cs="Calibri"/>
+          <w:sz w:val="24"/>
+        </w:rPr>
+        <w:t xml:space="preserve">de </w:t>
+      </w:r>
+      <w:hyperlink r:id="rId14" w:history="1">
+        <w:r>
+          <w:rPr>
+            <w:rStyle w:val="Hyperlink"/>
+            <w:rFonts w:ascii="Liberation Serif" w:eastAsia="Calibri" w:hAnsi="Liberation Serif" w:cs="Calibri"/>
+            <w:sz w:val="24"/>
+          </w:rPr>
+          <w:t>Réseau Action Climat</w:t>
+        </w:r>
+      </w:hyperlink>
+      <w:r>
+        <w:rPr>
+          <w:rFonts w:ascii="Liberation Serif" w:eastAsia="Calibri" w:hAnsi="Liberation Serif" w:cs="Calibri"/>
+          <w:sz w:val="24"/>
+        </w:rPr>
+        <w:t xml:space="preserve"> devrait rassurer les sceptiques, car il explique pédagogiquement comment les variations de prix induisent des changements de comportement vertueux, et il permet à toute personne de simuler l’impact d’une taxe &amp; dividende sur son pouvoir d’achat. </w:t>
       </w:r>
     </w:p>
     <w:p>
@@ -584,6 +656,7 @@
         </w:rPr>
         <w:t xml:space="preserve">, ce qui correspond à une hausse du prix de l’essence de 11 centimes par litre, les émissions ne seraient réduites que de 1 ou 2 %. Pour atteindre l’objectif de 40 % de réduction, on pourrait augmenter progressivement cette taxe jusqu’à un niveau bien plus élevé, ce qui permettrait aux gens d’adapter leur comportement en anticipation de la taxe, donc sans que cela affecte leur pouvoir d’achat. Mais il faudrait surtout d’autres mesures, et notamment pour offrir des alternatives à la voiture thermique </w:t>
       </w:r>
+      <w:bookmarkStart w:id="0" w:name="_GoBack"/>
       <w:r>
         <w:pict>
           <v:shape id="Frame2" o:spid="_x0000_s1032" type="#_x0000_t202" style="position:absolute;left:0;text-align:left;margin-left:-71.5pt;margin-top:218.45pt;width:283.4pt;height:193.05pt;z-index:251658240;visibility:visible;mso-wrap-style:square;mso-wrap-distance-left:0;mso-wrap-distance-top:0;mso-wrap-distance-right:0;mso-wrap-distance-bottom:0;mso-position-horizontal-relative:text;mso-position-vertical-relative:text;v-text-anchor:top" o:gfxdata="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" filled="f" stroked="f">
@@ -602,8 +675,8 @@
                       <w:lang w:val="en-US" w:eastAsia="en-US" w:bidi="ar-SA"/>
                     </w:rPr>
                     <w:drawing>
-                      <wp:inline distT="0" distB="0" distL="0" distR="0" wp14:anchorId="2E5F36AE" wp14:editId="15C175A0">
-                        <wp:extent cx="3600450" cy="1936750"/>
+                      <wp:inline distT="0" distB="0" distL="0" distR="0" wp14:anchorId="4B491A5D" wp14:editId="4E853A6D">
+                        <wp:extent cx="3542441" cy="2025650"/>
                         <wp:effectExtent l="0" t="0" r="0" b="0"/>
                         <wp:docPr id="4" name="Picture 4"/>
                         <wp:cNvGraphicFramePr>
@@ -619,14 +692,13 @@
                                 </pic:cNvPicPr>
                               </pic:nvPicPr>
                               <pic:blipFill>
-                                <a:blip r:embed="rId14">
+                                <a:blip r:embed="rId15">
                                   <a:extLst>
                                     <a:ext uri="{28A0092B-C50C-407E-A947-70E740481C1C}">
                                       <a14:useLocalDpi xmlns:a14="http://schemas.microsoft.com/office/drawing/2010/main" val="0"/>
                                     </a:ext>
                                   </a:extLst>
                                 </a:blip>
-                                <a:srcRect/>
                                 <a:stretch>
                                   <a:fillRect/>
                                 </a:stretch>
@@ -634,7 +706,7 @@
                               <pic:spPr bwMode="auto">
                                 <a:xfrm>
                                   <a:off x="0" y="0"/>
-                                  <a:ext cx="3600450" cy="1936750"/>
+                                  <a:ext cx="3545837" cy="2027592"/>
                                 </a:xfrm>
                                 <a:prstGeom prst="rect">
                                   <a:avLst/>
@@ -673,7 +745,7 @@
       </w:r>
       <w:r>
         <w:pict>
-          <v:shape id="Frame3" o:spid="_x0000_s1030" type="#_x0000_t202" style="position:absolute;left:0;text-align:left;margin-left:215.3pt;margin-top:217.4pt;width:290.8pt;height:189.65pt;z-index:251658240;visibility:visible;mso-wrap-style:square;mso-wrap-distance-left:0;mso-wrap-distance-top:0;mso-wrap-distance-right:0;mso-wrap-distance-bottom:0;mso-position-horizontal:absolute;mso-position-horizontal-relative:text;mso-position-vertical:absolute;mso-position-vertical-relative:text;v-text-anchor:top" o:gfxdata="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" filled="f" stroked="f">
+          <v:shape id="Frame3" o:spid="_x0000_s1030" type="#_x0000_t202" style="position:absolute;left:0;text-align:left;margin-left:215.3pt;margin-top:217.4pt;width:290.8pt;height:189.65pt;z-index:251659264;visibility:visible;mso-wrap-style:square;mso-wrap-distance-left:0;mso-wrap-distance-top:0;mso-wrap-distance-right:0;mso-wrap-distance-bottom:0;mso-position-horizontal:absolute;mso-position-horizontal-relative:text;mso-position-vertical:absolute;mso-position-vertical-relative:text;v-text-anchor:top" o:gfxdata="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" filled="f" stroked="f">
             <v:textbox inset="0,0,0,0">
               <w:txbxContent>
                 <w:p>
@@ -706,7 +778,7 @@
                                 </pic:cNvPicPr>
                               </pic:nvPicPr>
                               <pic:blipFill>
-                                <a:blip r:embed="rId14">
+                                <a:blip r:embed="rId16">
                                   <a:extLst>
                                     <a:ext uri="{28A0092B-C50C-407E-A947-70E740481C1C}">
                                       <a14:useLocalDpi xmlns:a14="http://schemas.microsoft.com/office/drawing/2010/main" val="0"/>
@@ -769,6 +841,7 @@
         <w:t xml:space="preserve">individuelle et au chauffage au fioul ou au gaz naturel.   </w:t>
       </w:r>
     </w:p>
+    <w:bookmarkEnd w:id="0"/>
     <w:p>
       <w:pPr>
         <w:spacing w:after="200" w:line="276" w:lineRule="exact"/>
@@ -796,15 +869,25 @@
         <w:tab/>
         <w:t>Si elle s’aligne sur les préférences des Françaises et des Français (Figures 3 et 4), c’est sur la mise au point de telles mesures complémentaires que la convention devrait se focaliser : comment isoler thermiquement les bâtiments et se passer de combustibles fossiles pour le chauffage, comment développer l’offre de transports en commun et l’usage du vélo, comment réduire les émissions associées aux véhicules thermiques qui subsisteront, etc. Si nous pouvons pointer des études sur ces sujets (</w:t>
       </w:r>
-      <w:hyperlink r:id="rId15" w:history="1">
+      <w:hyperlink r:id="rId17" w:history="1">
         <w:r>
           <w:rPr>
             <w:rStyle w:val="InternetLink"/>
             <w:rFonts w:ascii="Liberation Serif" w:hAnsi="Liberation Serif"/>
             <w:sz w:val="24"/>
           </w:rPr>
-          <w:t>rapport Sidler</w:t>
+          <w:t xml:space="preserve">rapport </w:t>
         </w:r>
+        <w:proofErr w:type="spellStart"/>
+        <w:r>
+          <w:rPr>
+            <w:rStyle w:val="InternetLink"/>
+            <w:rFonts w:ascii="Liberation Serif" w:hAnsi="Liberation Serif"/>
+            <w:sz w:val="24"/>
+          </w:rPr>
+          <w:t>Sidler</w:t>
+        </w:r>
+        <w:proofErr w:type="spellEnd"/>
       </w:hyperlink>
       <w:r>
         <w:rPr>
@@ -813,7 +896,7 @@
         </w:rPr>
         <w:t xml:space="preserve">, </w:t>
       </w:r>
-      <w:hyperlink r:id="rId16" w:history="1">
+      <w:hyperlink r:id="rId18" w:history="1">
         <w:r>
           <w:rPr>
             <w:rStyle w:val="InternetLink"/>
@@ -830,15 +913,25 @@
         </w:rPr>
         <w:t xml:space="preserve">, </w:t>
       </w:r>
-      <w:hyperlink r:id="rId17" w:history="1">
+      <w:hyperlink r:id="rId19" w:history="1">
         <w:r>
           <w:rPr>
             <w:rStyle w:val="InternetLink"/>
             <w:rFonts w:ascii="Liberation Serif" w:eastAsia="Calibri" w:hAnsi="Liberation Serif" w:cs="Calibri"/>
             <w:sz w:val="24"/>
           </w:rPr>
-          <w:t>scénario négaWatt</w:t>
+          <w:t xml:space="preserve">scénario </w:t>
         </w:r>
+        <w:proofErr w:type="spellStart"/>
+        <w:r>
+          <w:rPr>
+            <w:rStyle w:val="InternetLink"/>
+            <w:rFonts w:ascii="Liberation Serif" w:eastAsia="Calibri" w:hAnsi="Liberation Serif" w:cs="Calibri"/>
+            <w:sz w:val="24"/>
+          </w:rPr>
+          <w:t>négaWatt</w:t>
+        </w:r>
+        <w:proofErr w:type="spellEnd"/>
       </w:hyperlink>
       <w:r>
         <w:rPr>
@@ -847,7 +940,7 @@
         </w:rPr>
         <w:t xml:space="preserve">…), ils ne relèvent pas de notre expertise. Nous pouvons en revanche donner notre avis sur les obstacles au financement d’un tel « Green New Deal ». En un mot : il n’y en a pas. Même si on lit </w:t>
       </w:r>
-      <w:hyperlink r:id="rId18" w:history="1">
+      <w:hyperlink r:id="rId20" w:history="1">
         <w:r>
           <w:rPr>
             <w:rStyle w:val="InternetLink"/>
@@ -864,7 +957,7 @@
         </w:rPr>
         <w:t xml:space="preserve"> que la convention citoyenne doit adosser chaque dépense à des recettes correspondantes, cette règle n’apparaît pas dans la </w:t>
       </w:r>
-      <w:hyperlink r:id="rId19" w:history="1">
+      <w:hyperlink r:id="rId21" w:history="1">
         <w:r>
           <w:rPr>
             <w:rStyle w:val="InternetLink"/>
@@ -881,7 +974,7 @@
         </w:rPr>
         <w:t xml:space="preserve"> de la convention. Mais afin de respecter cette règle non écrite, le financement le plus judicieux pour les investissements écologiques publics nous semble être l’octroi de crédits garantis par la puissance publique, par exemple à travers la Caisse des dépôts ou La Banque Postale (et dont l’analogue au niveau européen est le </w:t>
       </w:r>
-      <w:hyperlink r:id="rId20" w:history="1">
+      <w:hyperlink r:id="rId22" w:history="1">
         <w:r>
           <w:rPr>
             <w:rStyle w:val="InternetLink"/>
@@ -924,7 +1017,7 @@
         <w:tab/>
         <w:t xml:space="preserve">Pour conclure, nous souhaitons souligner la nécessité d’une vision globale pour répondre à un défi qui concerne l’ensemble de l’humanité. Si les pays occidentaux sont devenus si riches, c’est notamment grâce à l’utilisation d’énergie fossile, qui a déjà réchauffé la planète de plus d’un degré. Ce faisant, les pays riches ont développé des infrastructures modernes auxquelles aspire désormais le reste du monde. Selon nous, les pays riches ont une responsabilité vis-à-vis du reste de l’humanité, qui va subir les conséquences climatiques de leur mode de vie privilégié. Aussi, il semble de notre devoir de financer le surcoût que représentent pour les pays à bas revenus les infrastructures non polluantes. Le </w:t>
       </w:r>
-      <w:hyperlink r:id="rId21" w:history="1">
+      <w:hyperlink r:id="rId23" w:history="1">
         <w:r>
           <w:rPr>
             <w:rStyle w:val="InternetLink"/>
@@ -1212,10 +1305,7 @@
         <w:t>Remplacement de la taxe de publicité foncière par obligation rénovation (10 Mds €)</w:t>
       </w:r>
     </w:p>
-    <w:p>
-      <w:bookmarkStart w:id="0" w:name="_GoBack"/>
-      <w:bookmarkEnd w:id="0"/>
-    </w:p>
+    <w:p/>
     <w:sectPr>
       <w:pgSz w:w="12240" w:h="15840"/>
       <w:pgMar w:top="1440" w:right="1800" w:bottom="1440" w:left="1800" w:header="0" w:footer="0" w:gutter="0"/>
@@ -1281,7 +1371,21 @@
           <w:rFonts w:ascii="Liberation Serif" w:hAnsi="Liberation Serif"/>
         </w:rPr>
         <w:tab/>
-        <w:t>cf. la note Cepremap. TODO</w:t>
+        <w:t xml:space="preserve">cf. la note </w:t>
+      </w:r>
+      <w:proofErr w:type="spellStart"/>
+      <w:r>
+        <w:rPr>
+          <w:rFonts w:ascii="Liberation Serif" w:hAnsi="Liberation Serif"/>
+        </w:rPr>
+        <w:t>Cepremap</w:t>
+      </w:r>
+      <w:proofErr w:type="spellEnd"/>
+      <w:r>
+        <w:rPr>
+          <w:rFonts w:ascii="Liberation Serif" w:hAnsi="Liberation Serif"/>
+        </w:rPr>
+        <w:t>. TODO</w:t>
       </w:r>
     </w:p>
   </w:footnote>
@@ -1404,15 +1508,6 @@
   </w:abstractNum>
   <w:num w:numId="1">
     <w:abstractNumId w:val="0"/>
-    <w:lvlOverride w:ilvl="0"/>
-    <w:lvlOverride w:ilvl="1"/>
-    <w:lvlOverride w:ilvl="2"/>
-    <w:lvlOverride w:ilvl="3"/>
-    <w:lvlOverride w:ilvl="4"/>
-    <w:lvlOverride w:ilvl="5"/>
-    <w:lvlOverride w:ilvl="6"/>
-    <w:lvlOverride w:ilvl="7"/>
-    <w:lvlOverride w:ilvl="8"/>
   </w:num>
 </w:numbering>
 </file>
@@ -1752,6 +1847,17 @@
     </w:pPr>
     <w:rPr>
       <w:rFonts w:cs="Mangal"/>
+    </w:rPr>
+  </w:style>
+  <w:style w:type="character" w:styleId="Hyperlink">
+    <w:name w:val="Hyperlink"/>
+    <w:basedOn w:val="DefaultParagraphFont"/>
+    <w:uiPriority w:val="99"/>
+    <w:unhideWhenUsed/>
+    <w:rsid w:val="00C5171D"/>
+    <w:rPr>
+      <w:color w:val="0000FF" w:themeColor="hyperlink"/>
+      <w:u w:val="single"/>
     </w:rPr>
   </w:style>
 </w:styles>
